--- a/과제/딥러닝특론_8주차과제_K2025029_금동환.docx
+++ b/과제/딥러닝특론_8주차과제_K2025029_금동환.docx
@@ -204,11 +204,75 @@
       </w:pPr>
       <w:r>
         <w:rPr>
+          <w:rFonts w:asciiTheme="majorHAnsi" w:eastAsiaTheme="majorHAnsi" w:hAnsiTheme="majorHAnsi"/>
+          <w:sz w:val="16"/>
+          <w:szCs w:val="16"/>
+        </w:rPr>
+        <w:fldChar w:fldCharType="begin"/>
+      </w:r>
+      <w:r>
+        <w:rPr>
           <w:rFonts w:asciiTheme="majorHAnsi" w:eastAsiaTheme="majorHAnsi" w:hAnsiTheme="majorHAnsi" w:hint="eastAsia"/>
           <w:sz w:val="16"/>
           <w:szCs w:val="16"/>
         </w:rPr>
+        <w:instrText xml:space="preserve">HYPERLINK </w:instrText>
+      </w:r>
+      <w:r>
+        <w:rPr>
+          <w:rFonts w:asciiTheme="majorHAnsi" w:eastAsiaTheme="majorHAnsi" w:hAnsiTheme="majorHAnsi"/>
+          <w:sz w:val="16"/>
+          <w:szCs w:val="16"/>
+        </w:rPr>
+        <w:instrText xml:space="preserve"> \l "</w:instrText>
+      </w:r>
+      <w:r>
+        <w:rPr>
+          <w:rFonts w:asciiTheme="majorHAnsi" w:eastAsiaTheme="majorHAnsi" w:hAnsiTheme="majorHAnsi" w:hint="eastAsia"/>
+          <w:sz w:val="16"/>
+          <w:szCs w:val="16"/>
+        </w:rPr>
+        <w:instrText>개요</w:instrText>
+      </w:r>
+      <w:r>
+        <w:rPr>
+          <w:rFonts w:asciiTheme="majorHAnsi" w:eastAsiaTheme="majorHAnsi" w:hAnsiTheme="majorHAnsi"/>
+          <w:sz w:val="16"/>
+          <w:szCs w:val="16"/>
+        </w:rPr>
+        <w:instrText>"</w:instrText>
+      </w:r>
+      <w:r>
+        <w:rPr>
+          <w:rFonts w:asciiTheme="majorHAnsi" w:eastAsiaTheme="majorHAnsi" w:hAnsiTheme="majorHAnsi"/>
+          <w:sz w:val="16"/>
+          <w:szCs w:val="16"/>
+        </w:rPr>
+      </w:r>
+      <w:r>
+        <w:rPr>
+          <w:rFonts w:asciiTheme="majorHAnsi" w:eastAsiaTheme="majorHAnsi" w:hAnsiTheme="majorHAnsi"/>
+          <w:sz w:val="16"/>
+          <w:szCs w:val="16"/>
+        </w:rPr>
+        <w:fldChar w:fldCharType="separate"/>
+      </w:r>
+      <w:r>
+        <w:rPr>
+          <w:rStyle w:val="af1"/>
+          <w:rFonts w:asciiTheme="majorHAnsi" w:eastAsiaTheme="majorHAnsi" w:hAnsiTheme="majorHAnsi" w:hint="eastAsia"/>
+          <w:sz w:val="16"/>
+          <w:szCs w:val="16"/>
+        </w:rPr>
         <w:t>개요</w:t>
+      </w:r>
+      <w:r>
+        <w:rPr>
+          <w:rFonts w:asciiTheme="majorHAnsi" w:eastAsiaTheme="majorHAnsi" w:hAnsiTheme="majorHAnsi"/>
+          <w:sz w:val="16"/>
+          <w:szCs w:val="16"/>
+        </w:rPr>
+        <w:fldChar w:fldCharType="end"/>
       </w:r>
     </w:p>
     <w:p>
@@ -220,19 +284,22 @@
         </w:numPr>
         <w:ind w:leftChars="0"/>
         <w:rPr>
-          <w:rFonts w:asciiTheme="majorHAnsi" w:eastAsiaTheme="majorHAnsi" w:hAnsiTheme="majorHAnsi" w:hint="eastAsia"/>
+          <w:rFonts w:asciiTheme="majorHAnsi" w:eastAsiaTheme="majorHAnsi" w:hAnsiTheme="majorHAnsi"/>
           <w:sz w:val="16"/>
           <w:szCs w:val="16"/>
         </w:rPr>
       </w:pPr>
-      <w:r>
-        <w:rPr>
-          <w:rFonts w:asciiTheme="majorHAnsi" w:eastAsiaTheme="majorHAnsi" w:hAnsiTheme="majorHAnsi" w:hint="eastAsia"/>
-          <w:sz w:val="16"/>
-          <w:szCs w:val="16"/>
-        </w:rPr>
-        <w:t>코드</w:t>
-      </w:r>
+      <w:hyperlink w:anchor="코드" w:history="1">
+        <w:r>
+          <w:rPr>
+            <w:rStyle w:val="af1"/>
+            <w:rFonts w:asciiTheme="majorHAnsi" w:eastAsiaTheme="majorHAnsi" w:hAnsiTheme="majorHAnsi" w:hint="eastAsia"/>
+            <w:sz w:val="16"/>
+            <w:szCs w:val="16"/>
+          </w:rPr>
+          <w:t>코드</w:t>
+        </w:r>
+      </w:hyperlink>
     </w:p>
     <w:p>
       <w:pPr>
@@ -248,14 +315,17 @@
           <w:szCs w:val="16"/>
         </w:rPr>
       </w:pPr>
-      <w:r>
-        <w:rPr>
-          <w:rFonts w:asciiTheme="majorHAnsi" w:eastAsiaTheme="majorHAnsi" w:hAnsiTheme="majorHAnsi" w:hint="eastAsia"/>
-          <w:sz w:val="16"/>
-          <w:szCs w:val="16"/>
-        </w:rPr>
-        <w:t>실행 화면</w:t>
-      </w:r>
+      <w:hyperlink w:anchor="실행" w:history="1">
+        <w:r>
+          <w:rPr>
+            <w:rStyle w:val="af1"/>
+            <w:rFonts w:asciiTheme="majorHAnsi" w:eastAsiaTheme="majorHAnsi" w:hAnsiTheme="majorHAnsi" w:hint="eastAsia"/>
+            <w:sz w:val="16"/>
+            <w:szCs w:val="16"/>
+          </w:rPr>
+          <w:t>실행 화면</w:t>
+        </w:r>
+      </w:hyperlink>
     </w:p>
     <w:p>
       <w:pPr>
@@ -271,14 +341,17 @@
           <w:szCs w:val="16"/>
         </w:rPr>
       </w:pPr>
-      <w:r>
-        <w:rPr>
-          <w:rFonts w:asciiTheme="majorHAnsi" w:eastAsiaTheme="majorHAnsi" w:hAnsiTheme="majorHAnsi" w:hint="eastAsia"/>
-          <w:sz w:val="16"/>
-          <w:szCs w:val="16"/>
-        </w:rPr>
-        <w:t>참고</w:t>
-      </w:r>
+      <w:hyperlink w:anchor="참고" w:history="1">
+        <w:r>
+          <w:rPr>
+            <w:rStyle w:val="af1"/>
+            <w:rFonts w:asciiTheme="majorHAnsi" w:eastAsiaTheme="majorHAnsi" w:hAnsiTheme="majorHAnsi" w:hint="eastAsia"/>
+            <w:sz w:val="16"/>
+            <w:szCs w:val="16"/>
+          </w:rPr>
+          <w:t>참고</w:t>
+        </w:r>
+      </w:hyperlink>
     </w:p>
     <w:p>
       <w:pPr>
@@ -433,6 +506,7 @@
         </w:rPr>
       </w:pPr>
     </w:p>
+    <w:bookmarkStart w:id="1" w:name="개요"/>
     <w:p>
       <w:pPr>
         <w:pStyle w:val="a6"/>
@@ -447,18 +521,507 @@
           <w:szCs w:val="18"/>
         </w:rPr>
       </w:pPr>
-      <w:bookmarkStart w:id="1" w:name="sentencePiece"/>
+      <w:r>
+        <w:rPr>
+          <w:rFonts w:asciiTheme="majorHAnsi" w:eastAsiaTheme="majorHAnsi" w:hAnsiTheme="majorHAnsi"/>
+          <w:sz w:val="16"/>
+          <w:szCs w:val="16"/>
+        </w:rPr>
+        <w:lastRenderedPageBreak/>
+        <w:fldChar w:fldCharType="begin"/>
+      </w:r>
       <w:r>
         <w:rPr>
           <w:rFonts w:asciiTheme="majorHAnsi" w:eastAsiaTheme="majorHAnsi" w:hAnsiTheme="majorHAnsi" w:hint="eastAsia"/>
           <w:sz w:val="16"/>
           <w:szCs w:val="16"/>
         </w:rPr>
-        <w:lastRenderedPageBreak/>
+        <w:instrText xml:space="preserve">HYPERLINK </w:instrText>
+      </w:r>
+      <w:r>
+        <w:rPr>
+          <w:rFonts w:asciiTheme="majorHAnsi" w:eastAsiaTheme="majorHAnsi" w:hAnsiTheme="majorHAnsi"/>
+          <w:sz w:val="16"/>
+          <w:szCs w:val="16"/>
+        </w:rPr>
+        <w:instrText xml:space="preserve"> \l "</w:instrText>
+      </w:r>
+      <w:r>
+        <w:rPr>
+          <w:rFonts w:asciiTheme="majorHAnsi" w:eastAsiaTheme="majorHAnsi" w:hAnsiTheme="majorHAnsi" w:hint="eastAsia"/>
+          <w:sz w:val="16"/>
+          <w:szCs w:val="16"/>
+        </w:rPr>
+        <w:instrText>목차</w:instrText>
+      </w:r>
+      <w:r>
+        <w:rPr>
+          <w:rFonts w:asciiTheme="majorHAnsi" w:eastAsiaTheme="majorHAnsi" w:hAnsiTheme="majorHAnsi"/>
+          <w:sz w:val="16"/>
+          <w:szCs w:val="16"/>
+        </w:rPr>
+        <w:instrText>"</w:instrText>
+      </w:r>
+      <w:r>
+        <w:rPr>
+          <w:rFonts w:asciiTheme="majorHAnsi" w:eastAsiaTheme="majorHAnsi" w:hAnsiTheme="majorHAnsi"/>
+          <w:sz w:val="16"/>
+          <w:szCs w:val="16"/>
+        </w:rPr>
+      </w:r>
+      <w:r>
+        <w:rPr>
+          <w:rFonts w:asciiTheme="majorHAnsi" w:eastAsiaTheme="majorHAnsi" w:hAnsiTheme="majorHAnsi"/>
+          <w:sz w:val="16"/>
+          <w:szCs w:val="16"/>
+        </w:rPr>
+        <w:fldChar w:fldCharType="separate"/>
+      </w:r>
+      <w:r>
+        <w:rPr>
+          <w:rStyle w:val="af1"/>
+          <w:rFonts w:asciiTheme="majorHAnsi" w:eastAsiaTheme="majorHAnsi" w:hAnsiTheme="majorHAnsi" w:hint="eastAsia"/>
+          <w:sz w:val="16"/>
+          <w:szCs w:val="16"/>
+        </w:rPr>
         <w:t>개요</w:t>
       </w:r>
-      <w:bookmarkEnd w:id="1"/>
+      <w:r>
+        <w:rPr>
+          <w:rFonts w:asciiTheme="majorHAnsi" w:eastAsiaTheme="majorHAnsi" w:hAnsiTheme="majorHAnsi"/>
+          <w:sz w:val="16"/>
+          <w:szCs w:val="16"/>
+        </w:rPr>
+        <w:fldChar w:fldCharType="end"/>
+      </w:r>
     </w:p>
+    <w:bookmarkEnd w:id="1"/>
+    <w:p>
+      <w:pPr>
+        <w:ind w:left="800"/>
+        <w:rPr>
+          <w:rFonts w:ascii="나눔고딕코딩" w:eastAsia="나눔고딕코딩" w:hAnsi="나눔고딕코딩"/>
+          <w:sz w:val="18"/>
+          <w:szCs w:val="18"/>
+        </w:rPr>
+      </w:pPr>
+      <w:r>
+        <w:rPr>
+          <w:rFonts w:ascii="나눔고딕코딩" w:eastAsia="나눔고딕코딩" w:hAnsi="나눔고딕코딩" w:hint="eastAsia"/>
+          <w:sz w:val="18"/>
+          <w:szCs w:val="18"/>
+        </w:rPr>
+        <w:t>이 프로젝트는 산업용 센서 시계열 데이터(SWaT)를 이용해 ARIMA 기반 이상 탐지 모델을 구축하는 파이프라인으로 구성하는 것을 목표로 함</w:t>
+      </w:r>
+      <w:r>
+        <w:rPr>
+          <w:rFonts w:ascii="나눔고딕코딩" w:eastAsia="나눔고딕코딩" w:hAnsi="나눔고딕코딩" w:hint="eastAsia"/>
+          <w:sz w:val="18"/>
+          <w:szCs w:val="18"/>
+        </w:rPr>
+        <w:t>.</w:t>
+      </w:r>
+    </w:p>
+    <w:p>
+      <w:pPr>
+        <w:ind w:left="800"/>
+        <w:rPr>
+          <w:rFonts w:ascii="나눔고딕코딩" w:eastAsia="나눔고딕코딩" w:hAnsi="나눔고딕코딩"/>
+          <w:sz w:val="18"/>
+          <w:szCs w:val="18"/>
+        </w:rPr>
+      </w:pPr>
+      <w:r>
+        <w:rPr>
+          <w:rFonts w:ascii="나눔고딕코딩" w:eastAsia="나눔고딕코딩" w:hAnsi="나눔고딕코딩" w:hint="eastAsia"/>
+          <w:sz w:val="18"/>
+          <w:szCs w:val="18"/>
+        </w:rPr>
+        <w:t>학습된 ARIMA 모델로 새로운 시계열에 대한 추론을 하고, 잔차를 바탕으로 이상치를 예측한다.</w:t>
+      </w:r>
+    </w:p>
+    <w:p>
+      <w:pPr>
+        <w:ind w:left="800"/>
+        <w:rPr>
+          <w:rFonts w:ascii="나눔고딕코딩" w:eastAsia="나눔고딕코딩" w:hAnsi="나눔고딕코딩" w:hint="eastAsia"/>
+          <w:sz w:val="18"/>
+          <w:szCs w:val="18"/>
+        </w:rPr>
+      </w:pPr>
+    </w:p>
+    <w:p>
+      <w:pPr>
+        <w:pStyle w:val="a6"/>
+        <w:numPr>
+          <w:ilvl w:val="1"/>
+          <w:numId w:val="13"/>
+        </w:numPr>
+        <w:ind w:leftChars="0"/>
+        <w:rPr>
+          <w:rFonts w:ascii="나눔고딕코딩" w:eastAsia="나눔고딕코딩" w:hAnsi="나눔고딕코딩"/>
+          <w:sz w:val="18"/>
+          <w:szCs w:val="18"/>
+        </w:rPr>
+      </w:pPr>
+      <w:r>
+        <w:rPr>
+          <w:rFonts w:ascii="나눔고딕코딩" w:eastAsia="나눔고딕코딩" w:hAnsi="나눔고딕코딩" w:hint="eastAsia"/>
+          <w:sz w:val="18"/>
+          <w:szCs w:val="18"/>
+        </w:rPr>
+        <w:t>구성 요소</w:t>
+      </w:r>
+    </w:p>
+    <w:p>
+      <w:pPr>
+        <w:pStyle w:val="a6"/>
+        <w:numPr>
+          <w:ilvl w:val="2"/>
+          <w:numId w:val="13"/>
+        </w:numPr>
+        <w:ind w:leftChars="0"/>
+        <w:rPr>
+          <w:rFonts w:ascii="나눔고딕코딩" w:eastAsia="나눔고딕코딩" w:hAnsi="나눔고딕코딩"/>
+          <w:sz w:val="18"/>
+          <w:szCs w:val="18"/>
+        </w:rPr>
+      </w:pPr>
+      <w:r>
+        <w:rPr>
+          <w:rFonts w:ascii="나눔고딕코딩" w:eastAsia="나눔고딕코딩" w:hAnsi="나눔고딕코딩" w:hint="eastAsia"/>
+          <w:sz w:val="18"/>
+          <w:szCs w:val="18"/>
+        </w:rPr>
+        <w:t>공통 유틸리티</w:t>
+      </w:r>
+      <w:r>
+        <w:rPr>
+          <w:rFonts w:ascii="나눔고딕코딩" w:eastAsia="나눔고딕코딩" w:hAnsi="나눔고딕코딩" w:hint="eastAsia"/>
+          <w:sz w:val="18"/>
+          <w:szCs w:val="18"/>
+        </w:rPr>
+        <w:t>: common_utils.py</w:t>
+      </w:r>
+    </w:p>
+    <w:p>
+      <w:pPr>
+        <w:ind w:left="1320"/>
+        <w:rPr>
+          <w:rFonts w:ascii="나눔고딕코딩" w:eastAsia="나눔고딕코딩" w:hAnsi="나눔고딕코딩"/>
+          <w:sz w:val="18"/>
+          <w:szCs w:val="18"/>
+        </w:rPr>
+      </w:pPr>
+      <w:r>
+        <w:rPr>
+          <w:rFonts w:ascii="나눔고딕코딩" w:eastAsia="나눔고딕코딩" w:hAnsi="나눔고딕코딩" w:hint="eastAsia"/>
+          <w:sz w:val="18"/>
+          <w:szCs w:val="18"/>
+        </w:rPr>
+        <w:t>데이터 로드, 데이터 전처리, ARIMA 모델 정의, 학습 및 예측 디바이스 선택</w:t>
+      </w:r>
+    </w:p>
+    <w:p>
+      <w:pPr>
+        <w:pStyle w:val="a6"/>
+        <w:numPr>
+          <w:ilvl w:val="2"/>
+          <w:numId w:val="13"/>
+        </w:numPr>
+        <w:ind w:leftChars="0"/>
+        <w:rPr>
+          <w:rFonts w:ascii="나눔고딕코딩" w:eastAsia="나눔고딕코딩" w:hAnsi="나눔고딕코딩"/>
+          <w:sz w:val="18"/>
+          <w:szCs w:val="18"/>
+        </w:rPr>
+      </w:pPr>
+      <w:r>
+        <w:rPr>
+          <w:rFonts w:ascii="나눔고딕코딩" w:eastAsia="나눔고딕코딩" w:hAnsi="나눔고딕코딩" w:hint="eastAsia"/>
+          <w:sz w:val="18"/>
+          <w:szCs w:val="18"/>
+        </w:rPr>
+        <w:t>학습 스크립트</w:t>
+      </w:r>
+      <w:r>
+        <w:rPr>
+          <w:rFonts w:ascii="나눔고딕코딩" w:eastAsia="나눔고딕코딩" w:hAnsi="나눔고딕코딩" w:hint="eastAsia"/>
+          <w:sz w:val="18"/>
+          <w:szCs w:val="18"/>
+        </w:rPr>
+        <w:t>: train_arima.py</w:t>
+      </w:r>
+    </w:p>
+    <w:p>
+      <w:pPr>
+        <w:pStyle w:val="a6"/>
+        <w:ind w:leftChars="0" w:left="1320"/>
+        <w:rPr>
+          <w:rFonts w:ascii="나눔고딕코딩" w:eastAsia="나눔고딕코딩" w:hAnsi="나눔고딕코딩"/>
+          <w:sz w:val="18"/>
+          <w:szCs w:val="18"/>
+        </w:rPr>
+      </w:pPr>
+      <w:r>
+        <w:rPr>
+          <w:rFonts w:ascii="나눔고딕코딩" w:eastAsia="나눔고딕코딩" w:hAnsi="나눔고딕코딩" w:hint="eastAsia"/>
+          <w:sz w:val="18"/>
+          <w:szCs w:val="18"/>
+        </w:rPr>
+        <w:t>정상 구간 데이터를 이용해 학습, 학습된 파라미터를 저장</w:t>
+      </w:r>
+    </w:p>
+    <w:p>
+      <w:pPr>
+        <w:pStyle w:val="a6"/>
+        <w:numPr>
+          <w:ilvl w:val="2"/>
+          <w:numId w:val="13"/>
+        </w:numPr>
+        <w:ind w:leftChars="0"/>
+        <w:rPr>
+          <w:rFonts w:ascii="나눔고딕코딩" w:eastAsia="나눔고딕코딩" w:hAnsi="나눔고딕코딩"/>
+          <w:sz w:val="18"/>
+          <w:szCs w:val="18"/>
+        </w:rPr>
+      </w:pPr>
+      <w:r>
+        <w:rPr>
+          <w:rFonts w:ascii="나눔고딕코딩" w:eastAsia="나눔고딕코딩" w:hAnsi="나눔고딕코딩" w:hint="eastAsia"/>
+          <w:sz w:val="18"/>
+          <w:szCs w:val="18"/>
+        </w:rPr>
+        <w:t>예측 및 시각화</w:t>
+      </w:r>
+      <w:r>
+        <w:rPr>
+          <w:rFonts w:ascii="나눔고딕코딩" w:eastAsia="나눔고딕코딩" w:hAnsi="나눔고딕코딩" w:hint="eastAsia"/>
+          <w:sz w:val="18"/>
+          <w:szCs w:val="18"/>
+        </w:rPr>
+        <w:t>: predict_arima.py</w:t>
+      </w:r>
+    </w:p>
+    <w:p>
+      <w:pPr>
+        <w:ind w:left="1320"/>
+        <w:rPr>
+          <w:rFonts w:ascii="나눔고딕코딩" w:eastAsia="나눔고딕코딩" w:hAnsi="나눔고딕코딩"/>
+          <w:sz w:val="18"/>
+          <w:szCs w:val="18"/>
+        </w:rPr>
+      </w:pPr>
+      <w:r>
+        <w:rPr>
+          <w:rFonts w:ascii="나눔고딕코딩" w:eastAsia="나눔고딕코딩" w:hAnsi="나눔고딕코딩" w:hint="eastAsia"/>
+          <w:sz w:val="18"/>
+          <w:szCs w:val="18"/>
+        </w:rPr>
+        <w:t xml:space="preserve">이상치가 포함된 데이터에 대해 </w:t>
+      </w:r>
+      <w:r>
+        <w:rPr>
+          <w:rFonts w:ascii="나눔고딕코딩" w:eastAsia="나눔고딕코딩" w:hAnsi="나눔고딕코딩" w:hint="eastAsia"/>
+          <w:sz w:val="18"/>
+          <w:szCs w:val="18"/>
+        </w:rPr>
+        <w:t>잔차</w:t>
+      </w:r>
+      <w:r>
+        <w:rPr>
+          <w:rFonts w:ascii="나눔고딕코딩" w:eastAsia="나눔고딕코딩" w:hAnsi="나눔고딕코딩" w:hint="eastAsia"/>
+          <w:sz w:val="18"/>
+          <w:szCs w:val="18"/>
+        </w:rPr>
+        <w:t>를</w:t>
+      </w:r>
+      <w:r>
+        <w:rPr>
+          <w:rFonts w:ascii="나눔고딕코딩" w:eastAsia="나눔고딕코딩" w:hAnsi="나눔고딕코딩" w:hint="eastAsia"/>
+          <w:sz w:val="18"/>
+          <w:szCs w:val="18"/>
+        </w:rPr>
+        <w:t xml:space="preserve"> 계산, 이상치 판단, 이상치 </w:t>
+      </w:r>
+      <w:r>
+        <w:rPr>
+          <w:rFonts w:ascii="나눔고딕코딩" w:eastAsia="나눔고딕코딩" w:hAnsi="나눔고딕코딩" w:hint="eastAsia"/>
+          <w:sz w:val="18"/>
+          <w:szCs w:val="18"/>
+        </w:rPr>
+        <w:t>시각화</w:t>
+      </w:r>
+    </w:p>
+    <w:p>
+      <w:pPr>
+        <w:pStyle w:val="a6"/>
+        <w:numPr>
+          <w:ilvl w:val="1"/>
+          <w:numId w:val="13"/>
+        </w:numPr>
+        <w:ind w:leftChars="0"/>
+        <w:rPr>
+          <w:rFonts w:ascii="나눔고딕코딩" w:eastAsia="나눔고딕코딩" w:hAnsi="나눔고딕코딩"/>
+          <w:sz w:val="18"/>
+          <w:szCs w:val="18"/>
+        </w:rPr>
+      </w:pPr>
+      <w:r>
+        <w:rPr>
+          <w:rFonts w:ascii="나눔고딕코딩" w:eastAsia="나눔고딕코딩" w:hAnsi="나눔고딕코딩" w:hint="eastAsia"/>
+          <w:sz w:val="18"/>
+          <w:szCs w:val="18"/>
+        </w:rPr>
+        <w:t>ARIMA</w:t>
+      </w:r>
+    </w:p>
+    <w:p>
+      <w:pPr>
+        <w:ind w:left="1320"/>
+        <w:rPr>
+          <w:rFonts w:ascii="나눔고딕코딩" w:eastAsia="나눔고딕코딩" w:hAnsi="나눔고딕코딩"/>
+          <w:sz w:val="18"/>
+          <w:szCs w:val="18"/>
+        </w:rPr>
+      </w:pPr>
+      <w:r>
+        <w:rPr>
+          <w:rFonts w:ascii="나눔고딕코딩" w:eastAsia="나눔고딕코딩" w:hAnsi="나눔고딕코딩" w:hint="eastAsia"/>
+          <w:sz w:val="18"/>
+          <w:szCs w:val="18"/>
+        </w:rPr>
+        <w:t>AR</w:t>
+      </w:r>
+      <w:r>
+        <w:rPr>
+          <w:rFonts w:ascii="나눔고딕코딩" w:eastAsia="나눔고딕코딩" w:hAnsi="나눔고딕코딩" w:hint="eastAsia"/>
+          <w:sz w:val="18"/>
+          <w:szCs w:val="18"/>
+        </w:rPr>
+        <w:t>+</w:t>
+      </w:r>
+      <w:r>
+        <w:rPr>
+          <w:rFonts w:ascii="나눔고딕코딩" w:eastAsia="나눔고딕코딩" w:hAnsi="나눔고딕코딩" w:hint="eastAsia"/>
+          <w:sz w:val="18"/>
+          <w:szCs w:val="18"/>
+        </w:rPr>
+        <w:t>MA의 조합으로 잔차 기반 이상 탐지에 최적화된 모델</w:t>
+      </w:r>
+    </w:p>
+    <w:p>
+      <w:pPr>
+        <w:pStyle w:val="a6"/>
+        <w:numPr>
+          <w:ilvl w:val="1"/>
+          <w:numId w:val="13"/>
+        </w:numPr>
+        <w:ind w:leftChars="0"/>
+        <w:rPr>
+          <w:rFonts w:ascii="나눔고딕코딩" w:eastAsia="나눔고딕코딩" w:hAnsi="나눔고딕코딩"/>
+          <w:sz w:val="18"/>
+          <w:szCs w:val="18"/>
+        </w:rPr>
+      </w:pPr>
+      <w:r>
+        <w:rPr>
+          <w:rFonts w:ascii="나눔고딕코딩" w:eastAsia="나눔고딕코딩" w:hAnsi="나눔고딕코딩" w:hint="eastAsia"/>
+          <w:sz w:val="18"/>
+          <w:szCs w:val="18"/>
+        </w:rPr>
+        <w:t>SWaT 데이터셋</w:t>
+      </w:r>
+    </w:p>
+    <w:p>
+      <w:pPr>
+        <w:ind w:left="1320"/>
+        <w:rPr>
+          <w:rFonts w:ascii="나눔고딕코딩" w:eastAsia="나눔고딕코딩" w:hAnsi="나눔고딕코딩"/>
+          <w:sz w:val="18"/>
+          <w:szCs w:val="18"/>
+        </w:rPr>
+      </w:pPr>
+      <w:r>
+        <w:rPr>
+          <w:rFonts w:ascii="나눔고딕코딩" w:eastAsia="나눔고딕코딩" w:hAnsi="나눔고딕코딩" w:hint="eastAsia"/>
+          <w:sz w:val="18"/>
+          <w:szCs w:val="18"/>
+        </w:rPr>
+        <w:t>산업 제어 시스템용 공개 벤치마크 데이터, 수많은 논문에서 사용된 검증된 데이터셋 모델</w:t>
+      </w:r>
+    </w:p>
+    <w:p>
+      <w:pPr>
+        <w:ind w:left="1320"/>
+        <w:rPr>
+          <w:rFonts w:ascii="나눔고딕코딩" w:eastAsia="나눔고딕코딩" w:hAnsi="나눔고딕코딩"/>
+          <w:sz w:val="18"/>
+          <w:szCs w:val="18"/>
+        </w:rPr>
+      </w:pPr>
+    </w:p>
+    <w:p>
+      <w:pPr>
+        <w:ind w:left="1320"/>
+        <w:rPr>
+          <w:rFonts w:ascii="나눔고딕코딩" w:eastAsia="나눔고딕코딩" w:hAnsi="나눔고딕코딩"/>
+          <w:sz w:val="18"/>
+          <w:szCs w:val="18"/>
+        </w:rPr>
+      </w:pPr>
+    </w:p>
+    <w:p>
+      <w:pPr>
+        <w:ind w:left="1320"/>
+        <w:rPr>
+          <w:rFonts w:ascii="나눔고딕코딩" w:eastAsia="나눔고딕코딩" w:hAnsi="나눔고딕코딩" w:hint="eastAsia"/>
+          <w:sz w:val="18"/>
+          <w:szCs w:val="18"/>
+        </w:rPr>
+      </w:pPr>
+    </w:p>
+    <w:p>
+      <w:pPr>
+        <w:ind w:left="1320"/>
+        <w:rPr>
+          <w:rFonts w:ascii="나눔고딕코딩" w:eastAsia="나눔고딕코딩" w:hAnsi="나눔고딕코딩"/>
+          <w:sz w:val="18"/>
+          <w:szCs w:val="18"/>
+        </w:rPr>
+      </w:pPr>
+    </w:p>
+    <w:p>
+      <w:pPr>
+        <w:ind w:left="1320"/>
+        <w:rPr>
+          <w:rFonts w:ascii="나눔고딕코딩" w:eastAsia="나눔고딕코딩" w:hAnsi="나눔고딕코딩"/>
+          <w:sz w:val="18"/>
+          <w:szCs w:val="18"/>
+        </w:rPr>
+      </w:pPr>
+    </w:p>
+    <w:p>
+      <w:pPr>
+        <w:ind w:left="1320"/>
+        <w:rPr>
+          <w:rFonts w:ascii="나눔고딕코딩" w:eastAsia="나눔고딕코딩" w:hAnsi="나눔고딕코딩"/>
+          <w:sz w:val="18"/>
+          <w:szCs w:val="18"/>
+        </w:rPr>
+      </w:pPr>
+    </w:p>
+    <w:p>
+      <w:pPr>
+        <w:ind w:left="1320"/>
+        <w:rPr>
+          <w:rFonts w:ascii="나눔고딕코딩" w:eastAsia="나눔고딕코딩" w:hAnsi="나눔고딕코딩"/>
+          <w:sz w:val="18"/>
+          <w:szCs w:val="18"/>
+        </w:rPr>
+      </w:pPr>
+    </w:p>
+    <w:bookmarkStart w:id="2" w:name="코드"/>
     <w:p>
       <w:pPr>
         <w:pStyle w:val="a6"/>
@@ -468,6 +1031,7 @@
         </w:numPr>
         <w:ind w:leftChars="0"/>
         <w:rPr>
+          <w:rStyle w:val="af1"/>
           <w:rFonts w:ascii="나눔고딕코딩" w:eastAsia="나눔고딕코딩" w:hAnsi="나눔고딕코딩"/>
           <w:sz w:val="18"/>
           <w:szCs w:val="18"/>
@@ -475,13 +1039,71 @@
       </w:pPr>
       <w:r>
         <w:rPr>
+          <w:rFonts w:asciiTheme="majorHAnsi" w:eastAsiaTheme="majorHAnsi" w:hAnsiTheme="majorHAnsi"/>
+          <w:sz w:val="16"/>
+          <w:szCs w:val="16"/>
+        </w:rPr>
+        <w:lastRenderedPageBreak/>
+        <w:fldChar w:fldCharType="begin"/>
+      </w:r>
+      <w:r>
+        <w:rPr>
           <w:rFonts w:asciiTheme="majorHAnsi" w:eastAsiaTheme="majorHAnsi" w:hAnsiTheme="majorHAnsi" w:hint="eastAsia"/>
           <w:sz w:val="16"/>
           <w:szCs w:val="16"/>
         </w:rPr>
+        <w:instrText xml:space="preserve">HYPERLINK </w:instrText>
+      </w:r>
+      <w:r>
+        <w:rPr>
+          <w:rFonts w:asciiTheme="majorHAnsi" w:eastAsiaTheme="majorHAnsi" w:hAnsiTheme="majorHAnsi"/>
+          <w:sz w:val="16"/>
+          <w:szCs w:val="16"/>
+        </w:rPr>
+        <w:instrText xml:space="preserve"> \l "</w:instrText>
+      </w:r>
+      <w:r>
+        <w:rPr>
+          <w:rFonts w:asciiTheme="majorHAnsi" w:eastAsiaTheme="majorHAnsi" w:hAnsiTheme="majorHAnsi" w:hint="eastAsia"/>
+          <w:sz w:val="16"/>
+          <w:szCs w:val="16"/>
+        </w:rPr>
+        <w:instrText>목차</w:instrText>
+      </w:r>
+      <w:r>
+        <w:rPr>
+          <w:rFonts w:asciiTheme="majorHAnsi" w:eastAsiaTheme="majorHAnsi" w:hAnsiTheme="majorHAnsi"/>
+          <w:sz w:val="16"/>
+          <w:szCs w:val="16"/>
+        </w:rPr>
+        <w:instrText>"</w:instrText>
+      </w:r>
+      <w:r>
+        <w:rPr>
+          <w:rFonts w:asciiTheme="majorHAnsi" w:eastAsiaTheme="majorHAnsi" w:hAnsiTheme="majorHAnsi"/>
+          <w:sz w:val="16"/>
+          <w:szCs w:val="16"/>
+        </w:rPr>
+      </w:r>
+      <w:r>
+        <w:rPr>
+          <w:rFonts w:asciiTheme="majorHAnsi" w:eastAsiaTheme="majorHAnsi" w:hAnsiTheme="majorHAnsi"/>
+          <w:sz w:val="16"/>
+          <w:szCs w:val="16"/>
+        </w:rPr>
+        <w:fldChar w:fldCharType="separate"/>
+      </w:r>
+      <w:r>
+        <w:rPr>
+          <w:rStyle w:val="af1"/>
+          <w:rFonts w:asciiTheme="majorHAnsi" w:eastAsiaTheme="majorHAnsi" w:hAnsiTheme="majorHAnsi" w:hint="eastAsia"/>
+          <w:sz w:val="16"/>
+          <w:szCs w:val="16"/>
+        </w:rPr>
         <w:t>코드</w:t>
       </w:r>
     </w:p>
+    <w:bookmarkEnd w:id="2"/>
     <w:p>
       <w:pPr>
         <w:pStyle w:val="a6"/>
@@ -498,6 +1120,14 @@
       </w:pPr>
       <w:r>
         <w:rPr>
+          <w:rFonts w:asciiTheme="majorHAnsi" w:eastAsiaTheme="majorHAnsi" w:hAnsiTheme="majorHAnsi"/>
+          <w:sz w:val="16"/>
+          <w:szCs w:val="16"/>
+        </w:rPr>
+        <w:fldChar w:fldCharType="end"/>
+      </w:r>
+      <w:r>
+        <w:rPr>
           <w:rFonts w:asciiTheme="majorHAnsi" w:eastAsiaTheme="majorHAnsi" w:hAnsiTheme="majorHAnsi" w:hint="eastAsia"/>
           <w:sz w:val="16"/>
           <w:szCs w:val="16"/>
@@ -508,7 +1138,7 @@
     <w:p>
       <w:pPr>
         <w:rPr>
-          <w:rFonts w:ascii="나눔고딕코딩" w:eastAsia="나눔고딕코딩" w:hAnsi="나눔고딕코딩" w:hint="eastAsia"/>
+          <w:rFonts w:ascii="나눔고딕코딩" w:eastAsia="나눔고딕코딩" w:hAnsi="나눔고딕코딩"/>
           <w:sz w:val="18"/>
           <w:szCs w:val="18"/>
         </w:rPr>
@@ -540,7 +1170,7 @@
     <w:p>
       <w:pPr>
         <w:rPr>
-          <w:rFonts w:ascii="나눔고딕코딩" w:eastAsia="나눔고딕코딩" w:hAnsi="나눔고딕코딩" w:hint="eastAsia"/>
+          <w:rFonts w:ascii="나눔고딕코딩" w:eastAsia="나눔고딕코딩" w:hAnsi="나눔고딕코딩"/>
           <w:sz w:val="18"/>
           <w:szCs w:val="18"/>
         </w:rPr>
@@ -572,7 +1202,7 @@
     <w:p>
       <w:pPr>
         <w:rPr>
-          <w:rFonts w:ascii="나눔고딕코딩" w:eastAsia="나눔고딕코딩" w:hAnsi="나눔고딕코딩" w:hint="eastAsia"/>
+          <w:rFonts w:ascii="나눔고딕코딩" w:eastAsia="나눔고딕코딩" w:hAnsi="나눔고딕코딩"/>
           <w:sz w:val="18"/>
           <w:szCs w:val="18"/>
         </w:rPr>
@@ -3794,7 +4424,7 @@
         <w:spacing w:before="0" w:beforeAutospacing="0" w:after="0" w:afterAutospacing="0"/>
         <w:divId w:val="146480660"/>
         <w:rPr>
-          <w:rFonts w:ascii="Consolas" w:hAnsi="Consolas" w:cs="Courier New" w:hint="eastAsia"/>
+          <w:rFonts w:ascii="Consolas" w:hAnsi="Consolas" w:cs="Courier New"/>
           <w:sz w:val="17"/>
           <w:szCs w:val="17"/>
         </w:rPr>
@@ -6199,7 +6829,421 @@
           <w:sz w:val="17"/>
           <w:szCs w:val="17"/>
         </w:rPr>
-        <w:t>"99,</w:t>
+        <w:t>"99,971367"</w:t>
+      </w:r>
+      <w:r>
+        <w:rPr>
+          <w:rFonts w:ascii="Consolas" w:hAnsi="Consolas" w:cs="Courier New"/>
+          <w:color w:val="666600"/>
+          <w:sz w:val="17"/>
+          <w:szCs w:val="17"/>
+        </w:rPr>
+        <w:t>,</w:t>
+      </w:r>
+      <w:r>
+        <w:rPr>
+          <w:rFonts w:ascii="Consolas" w:hAnsi="Consolas" w:cs="Courier New"/>
+          <w:color w:val="008800"/>
+          <w:sz w:val="17"/>
+          <w:szCs w:val="17"/>
+        </w:rPr>
+        <w:t>"102,505801"</w:t>
+      </w:r>
+      <w:r>
+        <w:rPr>
+          <w:rFonts w:ascii="Consolas" w:hAnsi="Consolas" w:cs="Courier New"/>
+          <w:color w:val="666600"/>
+          <w:sz w:val="17"/>
+          <w:szCs w:val="17"/>
+        </w:rPr>
+        <w:t>,</w:t>
+      </w:r>
+      <w:r>
+        <w:rPr>
+          <w:rFonts w:ascii="Consolas" w:hAnsi="Consolas" w:cs="Courier New"/>
+          <w:color w:val="008800"/>
+          <w:sz w:val="17"/>
+          <w:szCs w:val="17"/>
+        </w:rPr>
+        <w:t>"98,392449"</w:t>
+      </w:r>
+      <w:r>
+        <w:rPr>
+          <w:rFonts w:ascii="Consolas" w:hAnsi="Consolas" w:cs="Courier New"/>
+          <w:color w:val="666600"/>
+          <w:sz w:val="17"/>
+          <w:szCs w:val="17"/>
+        </w:rPr>
+        <w:t>,</w:t>
+      </w:r>
+      <w:r>
+        <w:rPr>
+          <w:rFonts w:ascii="Consolas" w:hAnsi="Consolas" w:cs="Courier New"/>
+          <w:color w:val="008800"/>
+          <w:sz w:val="17"/>
+          <w:szCs w:val="17"/>
+        </w:rPr>
+        <w:t>"98,435266"</w:t>
+      </w:r>
+      <w:r>
+        <w:rPr>
+          <w:rFonts w:ascii="Consolas" w:hAnsi="Consolas" w:cs="Courier New"/>
+          <w:color w:val="666600"/>
+          <w:sz w:val="17"/>
+          <w:szCs w:val="17"/>
+        </w:rPr>
+        <w:t>,</w:t>
+      </w:r>
+      <w:r>
+        <w:rPr>
+          <w:rFonts w:ascii="Consolas" w:hAnsi="Consolas" w:cs="Courier New"/>
+          <w:color w:val="008800"/>
+          <w:sz w:val="17"/>
+          <w:szCs w:val="17"/>
+        </w:rPr>
+        <w:t>"101,685785"</w:t>
+      </w:r>
+      <w:r>
+        <w:rPr>
+          <w:rFonts w:ascii="Consolas" w:hAnsi="Consolas" w:cs="Courier New"/>
+          <w:color w:val="666600"/>
+          <w:sz w:val="17"/>
+          <w:szCs w:val="17"/>
+        </w:rPr>
+        <w:t>,</w:t>
+      </w:r>
+      <w:r>
+        <w:rPr>
+          <w:rFonts w:ascii="Consolas" w:hAnsi="Consolas" w:cs="Courier New"/>
+          <w:color w:val="008800"/>
+          <w:sz w:val="17"/>
+          <w:szCs w:val="17"/>
+        </w:rPr>
+        <w:t>"97,026186"</w:t>
+      </w:r>
+      <w:r>
+        <w:rPr>
+          <w:rFonts w:ascii="Consolas" w:hAnsi="Consolas" w:cs="Courier New"/>
+          <w:color w:val="666600"/>
+          <w:sz w:val="17"/>
+          <w:szCs w:val="17"/>
+        </w:rPr>
+        <w:t>,</w:t>
+      </w:r>
+      <w:r>
+        <w:rPr>
+          <w:rFonts w:ascii="Consolas" w:hAnsi="Consolas" w:cs="Courier New"/>
+          <w:color w:val="008800"/>
+          <w:sz w:val="17"/>
+          <w:szCs w:val="17"/>
+        </w:rPr>
+        <w:t>"94,321452"</w:t>
+      </w:r>
+      <w:r>
+        <w:rPr>
+          <w:rFonts w:ascii="Consolas" w:hAnsi="Consolas" w:cs="Courier New"/>
+          <w:color w:val="666600"/>
+          <w:sz w:val="17"/>
+          <w:szCs w:val="17"/>
+        </w:rPr>
+        <w:t>,</w:t>
+      </w:r>
+      <w:r>
+        <w:rPr>
+          <w:rFonts w:ascii="Consolas" w:hAnsi="Consolas" w:cs="Courier New"/>
+          <w:color w:val="008800"/>
+          <w:sz w:val="17"/>
+          <w:szCs w:val="17"/>
+        </w:rPr>
+        <w:t>"103,113864"</w:t>
+      </w:r>
+      <w:r>
+        <w:rPr>
+          <w:rFonts w:ascii="Consolas" w:hAnsi="Consolas" w:cs="Courier New"/>
+          <w:color w:val="666600"/>
+          <w:sz w:val="17"/>
+          <w:szCs w:val="17"/>
+        </w:rPr>
+        <w:t>,</w:t>
+      </w:r>
+      <w:r>
+        <w:rPr>
+          <w:rFonts w:ascii="Consolas" w:hAnsi="Consolas" w:cs="Courier New"/>
+          <w:color w:val="008800"/>
+          <w:sz w:val="17"/>
+          <w:szCs w:val="17"/>
+        </w:rPr>
+        <w:t>"108,426086"</w:t>
+      </w:r>
+      <w:r>
+        <w:rPr>
+          <w:rFonts w:ascii="Consolas" w:hAnsi="Consolas" w:cs="Courier New"/>
+          <w:color w:val="666600"/>
+          <w:sz w:val="17"/>
+          <w:szCs w:val="17"/>
+        </w:rPr>
+        <w:t>,</w:t>
+      </w:r>
+      <w:r>
+        <w:rPr>
+          <w:rFonts w:ascii="Consolas" w:hAnsi="Consolas" w:cs="Courier New"/>
+          <w:color w:val="008800"/>
+          <w:sz w:val="17"/>
+          <w:szCs w:val="17"/>
+        </w:rPr>
+        <w:t>"101,300476"</w:t>
+      </w:r>
+      <w:r>
+        <w:rPr>
+          <w:rFonts w:ascii="Consolas" w:hAnsi="Consolas" w:cs="Courier New"/>
+          <w:color w:val="666600"/>
+          <w:sz w:val="17"/>
+          <w:szCs w:val="17"/>
+        </w:rPr>
+        <w:t>,</w:t>
+      </w:r>
+      <w:r>
+        <w:rPr>
+          <w:rFonts w:ascii="Consolas" w:hAnsi="Consolas" w:cs="Courier New"/>
+          <w:color w:val="008800"/>
+          <w:sz w:val="17"/>
+          <w:szCs w:val="17"/>
+        </w:rPr>
+        <w:t>"99,688567"</w:t>
+      </w:r>
+      <w:r>
+        <w:rPr>
+          <w:rFonts w:ascii="Consolas" w:hAnsi="Consolas" w:cs="Courier New"/>
+          <w:color w:val="666600"/>
+          <w:sz w:val="17"/>
+          <w:szCs w:val="17"/>
+        </w:rPr>
+        <w:t>,</w:t>
+      </w:r>
+      <w:r>
+        <w:rPr>
+          <w:rFonts w:ascii="Consolas" w:hAnsi="Consolas" w:cs="Courier New"/>
+          <w:color w:val="008800"/>
+          <w:sz w:val="17"/>
+          <w:szCs w:val="17"/>
+        </w:rPr>
+        <w:t>"101,556456"</w:t>
+      </w:r>
+      <w:r>
+        <w:rPr>
+          <w:rFonts w:ascii="Consolas" w:hAnsi="Consolas" w:cs="Courier New"/>
+          <w:color w:val="666600"/>
+          <w:sz w:val="17"/>
+          <w:szCs w:val="17"/>
+        </w:rPr>
+        <w:t>,</w:t>
+      </w:r>
+      <w:r>
+        <w:rPr>
+          <w:rFonts w:ascii="Consolas" w:hAnsi="Consolas" w:cs="Courier New"/>
+          <w:color w:val="008800"/>
+          <w:sz w:val="17"/>
+          <w:szCs w:val="17"/>
+        </w:rPr>
+        <w:t>"98,050747"</w:t>
+      </w:r>
+      <w:r>
+        <w:rPr>
+          <w:rFonts w:ascii="Consolas" w:hAnsi="Consolas" w:cs="Courier New"/>
+          <w:color w:val="666600"/>
+          <w:sz w:val="17"/>
+          <w:szCs w:val="17"/>
+        </w:rPr>
+        <w:t>,</w:t>
+      </w:r>
+      <w:r>
+        <w:rPr>
+          <w:rFonts w:ascii="Consolas" w:hAnsi="Consolas" w:cs="Courier New"/>
+          <w:color w:val="008800"/>
+          <w:sz w:val="17"/>
+          <w:szCs w:val="17"/>
+        </w:rPr>
+        <w:t>"106,659724"</w:t>
+      </w:r>
+      <w:r>
+        <w:rPr>
+          <w:rFonts w:ascii="Consolas" w:hAnsi="Consolas" w:cs="Courier New"/>
+          <w:color w:val="666600"/>
+          <w:sz w:val="17"/>
+          <w:szCs w:val="17"/>
+        </w:rPr>
+        <w:t>,</w:t>
+      </w:r>
+      <w:r>
+        <w:rPr>
+          <w:rFonts w:ascii="Consolas" w:hAnsi="Consolas" w:cs="Courier New"/>
+          <w:color w:val="008800"/>
+          <w:sz w:val="17"/>
+          <w:szCs w:val="17"/>
+        </w:rPr>
+        <w:t>"105,929789"</w:t>
+      </w:r>
+      <w:r>
+        <w:rPr>
+          <w:rFonts w:ascii="Consolas" w:hAnsi="Consolas" w:cs="Courier New"/>
+          <w:color w:val="666600"/>
+          <w:sz w:val="17"/>
+          <w:szCs w:val="17"/>
+        </w:rPr>
+        <w:t>,</w:t>
+      </w:r>
+      <w:r>
+        <w:rPr>
+          <w:rFonts w:ascii="Consolas" w:hAnsi="Consolas" w:cs="Courier New"/>
+          <w:color w:val="008800"/>
+          <w:sz w:val="17"/>
+          <w:szCs w:val="17"/>
+        </w:rPr>
+        <w:t>"107,333883"</w:t>
+      </w:r>
+      <w:r>
+        <w:rPr>
+          <w:rFonts w:ascii="Consolas" w:hAnsi="Consolas" w:cs="Courier New"/>
+          <w:color w:val="666600"/>
+          <w:sz w:val="17"/>
+          <w:szCs w:val="17"/>
+        </w:rPr>
+        <w:t>,</w:t>
+      </w:r>
+      <w:r>
+        <w:rPr>
+          <w:rFonts w:ascii="Consolas" w:hAnsi="Consolas" w:cs="Courier New"/>
+          <w:color w:val="008800"/>
+          <w:sz w:val="17"/>
+          <w:szCs w:val="17"/>
+        </w:rPr>
+        <w:t>"95,086666"</w:t>
+      </w:r>
+      <w:r>
+        <w:rPr>
+          <w:rFonts w:ascii="Consolas" w:hAnsi="Consolas" w:cs="Courier New"/>
+          <w:color w:val="666600"/>
+          <w:sz w:val="17"/>
+          <w:szCs w:val="17"/>
+        </w:rPr>
+        <w:t>,</w:t>
+      </w:r>
+      <w:r>
+        <w:rPr>
+          <w:rFonts w:ascii="Consolas" w:hAnsi="Consolas" w:cs="Courier New"/>
+          <w:color w:val="008800"/>
+          <w:sz w:val="17"/>
+          <w:szCs w:val="17"/>
+        </w:rPr>
+        <w:t>"94,627212"</w:t>
+      </w:r>
+      <w:r>
+        <w:rPr>
+          <w:rFonts w:ascii="Consolas" w:hAnsi="Consolas" w:cs="Courier New"/>
+          <w:color w:val="666600"/>
+          <w:sz w:val="17"/>
+          <w:szCs w:val="17"/>
+        </w:rPr>
+        <w:t>,</w:t>
+      </w:r>
+      <w:r>
+        <w:rPr>
+          <w:rFonts w:ascii="Consolas" w:hAnsi="Consolas" w:cs="Courier New"/>
+          <w:color w:val="008800"/>
+          <w:sz w:val="17"/>
+          <w:szCs w:val="17"/>
+        </w:rPr>
+        <w:t>"96,389191"</w:t>
+      </w:r>
+      <w:r>
+        <w:rPr>
+          <w:rFonts w:ascii="Consolas" w:hAnsi="Consolas" w:cs="Courier New"/>
+          <w:color w:val="666600"/>
+          <w:sz w:val="17"/>
+          <w:szCs w:val="17"/>
+        </w:rPr>
+        <w:t>,</w:t>
+      </w:r>
+      <w:r>
+        <w:rPr>
+          <w:rFonts w:ascii="Consolas" w:hAnsi="Consolas" w:cs="Courier New"/>
+          <w:color w:val="008800"/>
+          <w:sz w:val="17"/>
+          <w:szCs w:val="17"/>
+        </w:rPr>
+        <w:t>"97,371165"</w:t>
+      </w:r>
+      <w:r>
+        <w:rPr>
+          <w:rFonts w:ascii="Consolas" w:hAnsi="Consolas" w:cs="Courier New"/>
+          <w:color w:val="666600"/>
+          <w:sz w:val="17"/>
+          <w:szCs w:val="17"/>
+        </w:rPr>
+        <w:t>,</w:t>
+      </w:r>
+      <w:r>
+        <w:rPr>
+          <w:rFonts w:ascii="Consolas" w:hAnsi="Consolas" w:cs="Courier New"/>
+          <w:color w:val="008800"/>
+          <w:sz w:val="17"/>
+          <w:szCs w:val="17"/>
+        </w:rPr>
+        <w:t>"98,055226"</w:t>
+      </w:r>
+      <w:r>
+        <w:rPr>
+          <w:rFonts w:ascii="Consolas" w:hAnsi="Consolas" w:cs="Courier New"/>
+          <w:color w:val="666600"/>
+          <w:sz w:val="17"/>
+          <w:szCs w:val="17"/>
+        </w:rPr>
+        <w:t>,</w:t>
+      </w:r>
+      <w:r>
+        <w:rPr>
+          <w:rFonts w:ascii="Consolas" w:hAnsi="Consolas" w:cs="Courier New"/>
+          <w:color w:val="008800"/>
+          <w:sz w:val="17"/>
+          <w:szCs w:val="17"/>
+        </w:rPr>
+        <w:t>"97,572111"</w:t>
+      </w:r>
+      <w:r>
+        <w:rPr>
+          <w:rFonts w:ascii="Consolas" w:hAnsi="Consolas" w:cs="Courier New"/>
+          <w:color w:val="666600"/>
+          <w:sz w:val="17"/>
+          <w:szCs w:val="17"/>
+        </w:rPr>
+        <w:t>,</w:t>
+      </w:r>
+      <w:r>
+        <w:rPr>
+          <w:rFonts w:ascii="Consolas" w:hAnsi="Consolas" w:cs="Courier New"/>
+          <w:color w:val="008800"/>
+          <w:sz w:val="17"/>
+          <w:szCs w:val="17"/>
+        </w:rPr>
+        <w:t>"95,586200"</w:t>
+      </w:r>
+      <w:r>
+        <w:rPr>
+          <w:rFonts w:ascii="Consolas" w:hAnsi="Consolas" w:cs="Courier New"/>
+          <w:color w:val="666600"/>
+          <w:sz w:val="17"/>
+          <w:szCs w:val="17"/>
+        </w:rPr>
+        <w:t>,</w:t>
+      </w:r>
+      <w:r>
+        <w:rPr>
+          <w:rFonts w:ascii="Consolas" w:hAnsi="Consolas" w:cs="Courier New"/>
+          <w:color w:val="008800"/>
+          <w:sz w:val="17"/>
+          <w:szCs w:val="17"/>
+        </w:rPr>
+        <w:t>"96,084</w:t>
       </w:r>
       <w:r>
         <w:rPr>
@@ -6209,421 +7253,7 @@
           <w:szCs w:val="17"/>
         </w:rPr>
         <w:lastRenderedPageBreak/>
-        <w:t>971367"</w:t>
-      </w:r>
-      <w:r>
-        <w:rPr>
-          <w:rFonts w:ascii="Consolas" w:hAnsi="Consolas" w:cs="Courier New"/>
-          <w:color w:val="666600"/>
-          <w:sz w:val="17"/>
-          <w:szCs w:val="17"/>
-        </w:rPr>
-        <w:t>,</w:t>
-      </w:r>
-      <w:r>
-        <w:rPr>
-          <w:rFonts w:ascii="Consolas" w:hAnsi="Consolas" w:cs="Courier New"/>
-          <w:color w:val="008800"/>
-          <w:sz w:val="17"/>
-          <w:szCs w:val="17"/>
-        </w:rPr>
-        <w:t>"102,505801"</w:t>
-      </w:r>
-      <w:r>
-        <w:rPr>
-          <w:rFonts w:ascii="Consolas" w:hAnsi="Consolas" w:cs="Courier New"/>
-          <w:color w:val="666600"/>
-          <w:sz w:val="17"/>
-          <w:szCs w:val="17"/>
-        </w:rPr>
-        <w:t>,</w:t>
-      </w:r>
-      <w:r>
-        <w:rPr>
-          <w:rFonts w:ascii="Consolas" w:hAnsi="Consolas" w:cs="Courier New"/>
-          <w:color w:val="008800"/>
-          <w:sz w:val="17"/>
-          <w:szCs w:val="17"/>
-        </w:rPr>
-        <w:t>"98,392449"</w:t>
-      </w:r>
-      <w:r>
-        <w:rPr>
-          <w:rFonts w:ascii="Consolas" w:hAnsi="Consolas" w:cs="Courier New"/>
-          <w:color w:val="666600"/>
-          <w:sz w:val="17"/>
-          <w:szCs w:val="17"/>
-        </w:rPr>
-        <w:t>,</w:t>
-      </w:r>
-      <w:r>
-        <w:rPr>
-          <w:rFonts w:ascii="Consolas" w:hAnsi="Consolas" w:cs="Courier New"/>
-          <w:color w:val="008800"/>
-          <w:sz w:val="17"/>
-          <w:szCs w:val="17"/>
-        </w:rPr>
-        <w:t>"98,435266"</w:t>
-      </w:r>
-      <w:r>
-        <w:rPr>
-          <w:rFonts w:ascii="Consolas" w:hAnsi="Consolas" w:cs="Courier New"/>
-          <w:color w:val="666600"/>
-          <w:sz w:val="17"/>
-          <w:szCs w:val="17"/>
-        </w:rPr>
-        <w:t>,</w:t>
-      </w:r>
-      <w:r>
-        <w:rPr>
-          <w:rFonts w:ascii="Consolas" w:hAnsi="Consolas" w:cs="Courier New"/>
-          <w:color w:val="008800"/>
-          <w:sz w:val="17"/>
-          <w:szCs w:val="17"/>
-        </w:rPr>
-        <w:t>"101,685785"</w:t>
-      </w:r>
-      <w:r>
-        <w:rPr>
-          <w:rFonts w:ascii="Consolas" w:hAnsi="Consolas" w:cs="Courier New"/>
-          <w:color w:val="666600"/>
-          <w:sz w:val="17"/>
-          <w:szCs w:val="17"/>
-        </w:rPr>
-        <w:t>,</w:t>
-      </w:r>
-      <w:r>
-        <w:rPr>
-          <w:rFonts w:ascii="Consolas" w:hAnsi="Consolas" w:cs="Courier New"/>
-          <w:color w:val="008800"/>
-          <w:sz w:val="17"/>
-          <w:szCs w:val="17"/>
-        </w:rPr>
-        <w:t>"97,026186"</w:t>
-      </w:r>
-      <w:r>
-        <w:rPr>
-          <w:rFonts w:ascii="Consolas" w:hAnsi="Consolas" w:cs="Courier New"/>
-          <w:color w:val="666600"/>
-          <w:sz w:val="17"/>
-          <w:szCs w:val="17"/>
-        </w:rPr>
-        <w:t>,</w:t>
-      </w:r>
-      <w:r>
-        <w:rPr>
-          <w:rFonts w:ascii="Consolas" w:hAnsi="Consolas" w:cs="Courier New"/>
-          <w:color w:val="008800"/>
-          <w:sz w:val="17"/>
-          <w:szCs w:val="17"/>
-        </w:rPr>
-        <w:t>"94,321452"</w:t>
-      </w:r>
-      <w:r>
-        <w:rPr>
-          <w:rFonts w:ascii="Consolas" w:hAnsi="Consolas" w:cs="Courier New"/>
-          <w:color w:val="666600"/>
-          <w:sz w:val="17"/>
-          <w:szCs w:val="17"/>
-        </w:rPr>
-        <w:t>,</w:t>
-      </w:r>
-      <w:r>
-        <w:rPr>
-          <w:rFonts w:ascii="Consolas" w:hAnsi="Consolas" w:cs="Courier New"/>
-          <w:color w:val="008800"/>
-          <w:sz w:val="17"/>
-          <w:szCs w:val="17"/>
-        </w:rPr>
-        <w:t>"103,113864"</w:t>
-      </w:r>
-      <w:r>
-        <w:rPr>
-          <w:rFonts w:ascii="Consolas" w:hAnsi="Consolas" w:cs="Courier New"/>
-          <w:color w:val="666600"/>
-          <w:sz w:val="17"/>
-          <w:szCs w:val="17"/>
-        </w:rPr>
-        <w:t>,</w:t>
-      </w:r>
-      <w:r>
-        <w:rPr>
-          <w:rFonts w:ascii="Consolas" w:hAnsi="Consolas" w:cs="Courier New"/>
-          <w:color w:val="008800"/>
-          <w:sz w:val="17"/>
-          <w:szCs w:val="17"/>
-        </w:rPr>
-        <w:t>"108,426086"</w:t>
-      </w:r>
-      <w:r>
-        <w:rPr>
-          <w:rFonts w:ascii="Consolas" w:hAnsi="Consolas" w:cs="Courier New"/>
-          <w:color w:val="666600"/>
-          <w:sz w:val="17"/>
-          <w:szCs w:val="17"/>
-        </w:rPr>
-        <w:t>,</w:t>
-      </w:r>
-      <w:r>
-        <w:rPr>
-          <w:rFonts w:ascii="Consolas" w:hAnsi="Consolas" w:cs="Courier New"/>
-          <w:color w:val="008800"/>
-          <w:sz w:val="17"/>
-          <w:szCs w:val="17"/>
-        </w:rPr>
-        <w:t>"101,300476"</w:t>
-      </w:r>
-      <w:r>
-        <w:rPr>
-          <w:rFonts w:ascii="Consolas" w:hAnsi="Consolas" w:cs="Courier New"/>
-          <w:color w:val="666600"/>
-          <w:sz w:val="17"/>
-          <w:szCs w:val="17"/>
-        </w:rPr>
-        <w:t>,</w:t>
-      </w:r>
-      <w:r>
-        <w:rPr>
-          <w:rFonts w:ascii="Consolas" w:hAnsi="Consolas" w:cs="Courier New"/>
-          <w:color w:val="008800"/>
-          <w:sz w:val="17"/>
-          <w:szCs w:val="17"/>
-        </w:rPr>
-        <w:t>"99,688567"</w:t>
-      </w:r>
-      <w:r>
-        <w:rPr>
-          <w:rFonts w:ascii="Consolas" w:hAnsi="Consolas" w:cs="Courier New"/>
-          <w:color w:val="666600"/>
-          <w:sz w:val="17"/>
-          <w:szCs w:val="17"/>
-        </w:rPr>
-        <w:t>,</w:t>
-      </w:r>
-      <w:r>
-        <w:rPr>
-          <w:rFonts w:ascii="Consolas" w:hAnsi="Consolas" w:cs="Courier New"/>
-          <w:color w:val="008800"/>
-          <w:sz w:val="17"/>
-          <w:szCs w:val="17"/>
-        </w:rPr>
-        <w:t>"101,556456"</w:t>
-      </w:r>
-      <w:r>
-        <w:rPr>
-          <w:rFonts w:ascii="Consolas" w:hAnsi="Consolas" w:cs="Courier New"/>
-          <w:color w:val="666600"/>
-          <w:sz w:val="17"/>
-          <w:szCs w:val="17"/>
-        </w:rPr>
-        <w:t>,</w:t>
-      </w:r>
-      <w:r>
-        <w:rPr>
-          <w:rFonts w:ascii="Consolas" w:hAnsi="Consolas" w:cs="Courier New"/>
-          <w:color w:val="008800"/>
-          <w:sz w:val="17"/>
-          <w:szCs w:val="17"/>
-        </w:rPr>
-        <w:t>"98,050747"</w:t>
-      </w:r>
-      <w:r>
-        <w:rPr>
-          <w:rFonts w:ascii="Consolas" w:hAnsi="Consolas" w:cs="Courier New"/>
-          <w:color w:val="666600"/>
-          <w:sz w:val="17"/>
-          <w:szCs w:val="17"/>
-        </w:rPr>
-        <w:t>,</w:t>
-      </w:r>
-      <w:r>
-        <w:rPr>
-          <w:rFonts w:ascii="Consolas" w:hAnsi="Consolas" w:cs="Courier New"/>
-          <w:color w:val="008800"/>
-          <w:sz w:val="17"/>
-          <w:szCs w:val="17"/>
-        </w:rPr>
-        <w:t>"106,659724"</w:t>
-      </w:r>
-      <w:r>
-        <w:rPr>
-          <w:rFonts w:ascii="Consolas" w:hAnsi="Consolas" w:cs="Courier New"/>
-          <w:color w:val="666600"/>
-          <w:sz w:val="17"/>
-          <w:szCs w:val="17"/>
-        </w:rPr>
-        <w:t>,</w:t>
-      </w:r>
-      <w:r>
-        <w:rPr>
-          <w:rFonts w:ascii="Consolas" w:hAnsi="Consolas" w:cs="Courier New"/>
-          <w:color w:val="008800"/>
-          <w:sz w:val="17"/>
-          <w:szCs w:val="17"/>
-        </w:rPr>
-        <w:t>"105,929789"</w:t>
-      </w:r>
-      <w:r>
-        <w:rPr>
-          <w:rFonts w:ascii="Consolas" w:hAnsi="Consolas" w:cs="Courier New"/>
-          <w:color w:val="666600"/>
-          <w:sz w:val="17"/>
-          <w:szCs w:val="17"/>
-        </w:rPr>
-        <w:t>,</w:t>
-      </w:r>
-      <w:r>
-        <w:rPr>
-          <w:rFonts w:ascii="Consolas" w:hAnsi="Consolas" w:cs="Courier New"/>
-          <w:color w:val="008800"/>
-          <w:sz w:val="17"/>
-          <w:szCs w:val="17"/>
-        </w:rPr>
-        <w:t>"107,333883"</w:t>
-      </w:r>
-      <w:r>
-        <w:rPr>
-          <w:rFonts w:ascii="Consolas" w:hAnsi="Consolas" w:cs="Courier New"/>
-          <w:color w:val="666600"/>
-          <w:sz w:val="17"/>
-          <w:szCs w:val="17"/>
-        </w:rPr>
-        <w:t>,</w:t>
-      </w:r>
-      <w:r>
-        <w:rPr>
-          <w:rFonts w:ascii="Consolas" w:hAnsi="Consolas" w:cs="Courier New"/>
-          <w:color w:val="008800"/>
-          <w:sz w:val="17"/>
-          <w:szCs w:val="17"/>
-        </w:rPr>
-        <w:t>"95,086666"</w:t>
-      </w:r>
-      <w:r>
-        <w:rPr>
-          <w:rFonts w:ascii="Consolas" w:hAnsi="Consolas" w:cs="Courier New"/>
-          <w:color w:val="666600"/>
-          <w:sz w:val="17"/>
-          <w:szCs w:val="17"/>
-        </w:rPr>
-        <w:t>,</w:t>
-      </w:r>
-      <w:r>
-        <w:rPr>
-          <w:rFonts w:ascii="Consolas" w:hAnsi="Consolas" w:cs="Courier New"/>
-          <w:color w:val="008800"/>
-          <w:sz w:val="17"/>
-          <w:szCs w:val="17"/>
-        </w:rPr>
-        <w:t>"94,627212"</w:t>
-      </w:r>
-      <w:r>
-        <w:rPr>
-          <w:rFonts w:ascii="Consolas" w:hAnsi="Consolas" w:cs="Courier New"/>
-          <w:color w:val="666600"/>
-          <w:sz w:val="17"/>
-          <w:szCs w:val="17"/>
-        </w:rPr>
-        <w:t>,</w:t>
-      </w:r>
-      <w:r>
-        <w:rPr>
-          <w:rFonts w:ascii="Consolas" w:hAnsi="Consolas" w:cs="Courier New"/>
-          <w:color w:val="008800"/>
-          <w:sz w:val="17"/>
-          <w:szCs w:val="17"/>
-        </w:rPr>
-        <w:t>"96,389191"</w:t>
-      </w:r>
-      <w:r>
-        <w:rPr>
-          <w:rFonts w:ascii="Consolas" w:hAnsi="Consolas" w:cs="Courier New"/>
-          <w:color w:val="666600"/>
-          <w:sz w:val="17"/>
-          <w:szCs w:val="17"/>
-        </w:rPr>
-        <w:t>,</w:t>
-      </w:r>
-      <w:r>
-        <w:rPr>
-          <w:rFonts w:ascii="Consolas" w:hAnsi="Consolas" w:cs="Courier New"/>
-          <w:color w:val="008800"/>
-          <w:sz w:val="17"/>
-          <w:szCs w:val="17"/>
-        </w:rPr>
-        <w:t>"97,371165"</w:t>
-      </w:r>
-      <w:r>
-        <w:rPr>
-          <w:rFonts w:ascii="Consolas" w:hAnsi="Consolas" w:cs="Courier New"/>
-          <w:color w:val="666600"/>
-          <w:sz w:val="17"/>
-          <w:szCs w:val="17"/>
-        </w:rPr>
-        <w:t>,</w:t>
-      </w:r>
-      <w:r>
-        <w:rPr>
-          <w:rFonts w:ascii="Consolas" w:hAnsi="Consolas" w:cs="Courier New"/>
-          <w:color w:val="008800"/>
-          <w:sz w:val="17"/>
-          <w:szCs w:val="17"/>
-        </w:rPr>
-        <w:t>"98,055226"</w:t>
-      </w:r>
-      <w:r>
-        <w:rPr>
-          <w:rFonts w:ascii="Consolas" w:hAnsi="Consolas" w:cs="Courier New"/>
-          <w:color w:val="666600"/>
-          <w:sz w:val="17"/>
-          <w:szCs w:val="17"/>
-        </w:rPr>
-        <w:t>,</w:t>
-      </w:r>
-      <w:r>
-        <w:rPr>
-          <w:rFonts w:ascii="Consolas" w:hAnsi="Consolas" w:cs="Courier New"/>
-          <w:color w:val="008800"/>
-          <w:sz w:val="17"/>
-          <w:szCs w:val="17"/>
-        </w:rPr>
-        <w:t>"97,572111"</w:t>
-      </w:r>
-      <w:r>
-        <w:rPr>
-          <w:rFonts w:ascii="Consolas" w:hAnsi="Consolas" w:cs="Courier New"/>
-          <w:color w:val="666600"/>
-          <w:sz w:val="17"/>
-          <w:szCs w:val="17"/>
-        </w:rPr>
-        <w:t>,</w:t>
-      </w:r>
-      <w:r>
-        <w:rPr>
-          <w:rFonts w:ascii="Consolas" w:hAnsi="Consolas" w:cs="Courier New"/>
-          <w:color w:val="008800"/>
-          <w:sz w:val="17"/>
-          <w:szCs w:val="17"/>
-        </w:rPr>
-        <w:t>"95,586200"</w:t>
-      </w:r>
-      <w:r>
-        <w:rPr>
-          <w:rFonts w:ascii="Consolas" w:hAnsi="Consolas" w:cs="Courier New"/>
-          <w:color w:val="666600"/>
-          <w:sz w:val="17"/>
-          <w:szCs w:val="17"/>
-        </w:rPr>
-        <w:t>,</w:t>
-      </w:r>
-      <w:r>
-        <w:rPr>
-          <w:rFonts w:ascii="Consolas" w:hAnsi="Consolas" w:cs="Courier New"/>
-          <w:color w:val="008800"/>
-          <w:sz w:val="17"/>
-          <w:szCs w:val="17"/>
-        </w:rPr>
-        <w:t>"96,084943"</w:t>
+        <w:t>943"</w:t>
       </w:r>
       <w:r>
         <w:rPr>
@@ -7035,7 +7665,7 @@
         <w:spacing w:before="0" w:beforeAutospacing="0" w:after="0" w:afterAutospacing="0"/>
         <w:divId w:val="2107921242"/>
         <w:rPr>
-          <w:rFonts w:ascii="Consolas" w:hAnsi="Consolas" w:cs="Courier New" w:hint="eastAsia"/>
+          <w:rFonts w:ascii="Consolas" w:hAnsi="Consolas" w:cs="Courier New"/>
           <w:sz w:val="17"/>
           <w:szCs w:val="17"/>
         </w:rPr>
@@ -7050,6 +7680,7 @@
         <w:t>…</w:t>
       </w:r>
     </w:p>
+    <w:bookmarkStart w:id="3" w:name="실행"/>
     <w:p>
       <w:pPr>
         <w:pStyle w:val="a6"/>
@@ -7066,13 +7697,78 @@
       </w:pPr>
       <w:r>
         <w:rPr>
+          <w:rFonts w:asciiTheme="majorHAnsi" w:eastAsiaTheme="majorHAnsi" w:hAnsiTheme="majorHAnsi"/>
+          <w:sz w:val="16"/>
+          <w:szCs w:val="16"/>
+        </w:rPr>
+        <w:fldChar w:fldCharType="begin"/>
+      </w:r>
+      <w:r>
+        <w:rPr>
           <w:rFonts w:asciiTheme="majorHAnsi" w:eastAsiaTheme="majorHAnsi" w:hAnsiTheme="majorHAnsi" w:hint="eastAsia"/>
           <w:sz w:val="16"/>
           <w:szCs w:val="16"/>
         </w:rPr>
+        <w:instrText xml:space="preserve">HYPERLINK </w:instrText>
+      </w:r>
+      <w:r>
+        <w:rPr>
+          <w:rFonts w:asciiTheme="majorHAnsi" w:eastAsiaTheme="majorHAnsi" w:hAnsiTheme="majorHAnsi"/>
+          <w:sz w:val="16"/>
+          <w:szCs w:val="16"/>
+        </w:rPr>
+        <w:instrText xml:space="preserve"> \l "</w:instrText>
+      </w:r>
+      <w:r>
+        <w:rPr>
+          <w:rFonts w:asciiTheme="majorHAnsi" w:eastAsiaTheme="majorHAnsi" w:hAnsiTheme="majorHAnsi" w:hint="eastAsia"/>
+          <w:sz w:val="16"/>
+          <w:szCs w:val="16"/>
+        </w:rPr>
+        <w:instrText>목차</w:instrText>
+      </w:r>
+      <w:r>
+        <w:rPr>
+          <w:rFonts w:asciiTheme="majorHAnsi" w:eastAsiaTheme="majorHAnsi" w:hAnsiTheme="majorHAnsi"/>
+          <w:sz w:val="16"/>
+          <w:szCs w:val="16"/>
+        </w:rPr>
+        <w:instrText>"</w:instrText>
+      </w:r>
+      <w:r>
+        <w:rPr>
+          <w:rFonts w:asciiTheme="majorHAnsi" w:eastAsiaTheme="majorHAnsi" w:hAnsiTheme="majorHAnsi"/>
+          <w:sz w:val="16"/>
+          <w:szCs w:val="16"/>
+        </w:rPr>
+      </w:r>
+      <w:r>
+        <w:rPr>
+          <w:rFonts w:asciiTheme="majorHAnsi" w:eastAsiaTheme="majorHAnsi" w:hAnsiTheme="majorHAnsi"/>
+          <w:sz w:val="16"/>
+          <w:szCs w:val="16"/>
+        </w:rPr>
+        <w:fldChar w:fldCharType="separate"/>
+      </w:r>
+      <w:r>
+        <w:rPr>
+          <w:rStyle w:val="af1"/>
+          <w:rFonts w:asciiTheme="majorHAnsi" w:eastAsiaTheme="majorHAnsi" w:hAnsiTheme="majorHAnsi" w:hint="eastAsia"/>
+          <w:sz w:val="16"/>
+          <w:szCs w:val="16"/>
+        </w:rPr>
         <w:t>실행 화면</w:t>
       </w:r>
+      <w:r>
+        <w:rPr>
+          <w:rFonts w:asciiTheme="majorHAnsi" w:eastAsiaTheme="majorHAnsi" w:hAnsiTheme="majorHAnsi"/>
+          <w:sz w:val="16"/>
+          <w:szCs w:val="16"/>
+        </w:rPr>
+        <w:fldChar w:fldCharType="end"/>
+      </w:r>
     </w:p>
+    <w:bookmarkEnd w:id="3"/>
     <w:p>
       <w:pPr>
         <w:pStyle w:val="a6"/>
@@ -7099,7 +7795,7 @@
     <w:p>
       <w:pPr>
         <w:rPr>
-          <w:rFonts w:ascii="나눔고딕코딩" w:eastAsia="나눔고딕코딩" w:hAnsi="나눔고딕코딩" w:hint="eastAsia"/>
+          <w:rFonts w:ascii="나눔고딕코딩" w:eastAsia="나눔고딕코딩" w:hAnsi="나눔고딕코딩"/>
           <w:sz w:val="18"/>
           <w:szCs w:val="18"/>
         </w:rPr>
@@ -7131,12 +7827,13 @@
     <w:p>
       <w:pPr>
         <w:rPr>
-          <w:rFonts w:ascii="나눔고딕코딩" w:eastAsia="나눔고딕코딩" w:hAnsi="나눔고딕코딩" w:hint="eastAsia"/>
+          <w:rFonts w:ascii="나눔고딕코딩" w:eastAsia="나눔고딕코딩" w:hAnsi="나눔고딕코딩"/>
           <w:sz w:val="18"/>
           <w:szCs w:val="18"/>
         </w:rPr>
       </w:pPr>
     </w:p>
+    <w:bookmarkStart w:id="4" w:name="참고"/>
     <w:p>
       <w:pPr>
         <w:pStyle w:val="a6"/>
@@ -7153,20 +7850,81 @@
       </w:pPr>
       <w:r>
         <w:rPr>
+          <w:rFonts w:asciiTheme="majorHAnsi" w:eastAsiaTheme="majorHAnsi" w:hAnsiTheme="majorHAnsi"/>
+          <w:sz w:val="16"/>
+          <w:szCs w:val="16"/>
+        </w:rPr>
+        <w:fldChar w:fldCharType="begin"/>
+      </w:r>
+      <w:r>
+        <w:rPr>
           <w:rFonts w:asciiTheme="majorHAnsi" w:eastAsiaTheme="majorHAnsi" w:hAnsiTheme="majorHAnsi" w:hint="eastAsia"/>
           <w:sz w:val="16"/>
           <w:szCs w:val="16"/>
         </w:rPr>
+        <w:instrText xml:space="preserve">HYPERLINK </w:instrText>
+      </w:r>
+      <w:r>
+        <w:rPr>
+          <w:rFonts w:asciiTheme="majorHAnsi" w:eastAsiaTheme="majorHAnsi" w:hAnsiTheme="majorHAnsi"/>
+          <w:sz w:val="16"/>
+          <w:szCs w:val="16"/>
+        </w:rPr>
+        <w:instrText xml:space="preserve"> \l "</w:instrText>
+      </w:r>
+      <w:r>
+        <w:rPr>
+          <w:rFonts w:asciiTheme="majorHAnsi" w:eastAsiaTheme="majorHAnsi" w:hAnsiTheme="majorHAnsi" w:hint="eastAsia"/>
+          <w:sz w:val="16"/>
+          <w:szCs w:val="16"/>
+        </w:rPr>
+        <w:instrText>목차</w:instrText>
+      </w:r>
+      <w:r>
+        <w:rPr>
+          <w:rFonts w:asciiTheme="majorHAnsi" w:eastAsiaTheme="majorHAnsi" w:hAnsiTheme="majorHAnsi"/>
+          <w:sz w:val="16"/>
+          <w:szCs w:val="16"/>
+        </w:rPr>
+        <w:instrText>"</w:instrText>
+      </w:r>
+      <w:r>
+        <w:rPr>
+          <w:rFonts w:asciiTheme="majorHAnsi" w:eastAsiaTheme="majorHAnsi" w:hAnsiTheme="majorHAnsi"/>
+          <w:sz w:val="16"/>
+          <w:szCs w:val="16"/>
+        </w:rPr>
+      </w:r>
+      <w:r>
+        <w:rPr>
+          <w:rFonts w:asciiTheme="majorHAnsi" w:eastAsiaTheme="majorHAnsi" w:hAnsiTheme="majorHAnsi"/>
+          <w:sz w:val="16"/>
+          <w:szCs w:val="16"/>
+        </w:rPr>
+        <w:fldChar w:fldCharType="separate"/>
+      </w:r>
+      <w:r>
+        <w:rPr>
+          <w:rStyle w:val="af1"/>
+          <w:rFonts w:asciiTheme="majorHAnsi" w:eastAsiaTheme="majorHAnsi" w:hAnsiTheme="majorHAnsi" w:hint="eastAsia"/>
+          <w:sz w:val="16"/>
+          <w:szCs w:val="16"/>
+        </w:rPr>
         <w:t>참고</w:t>
+      </w:r>
+      <w:bookmarkEnd w:id="4"/>
+      <w:r>
+        <w:rPr>
+          <w:rFonts w:asciiTheme="majorHAnsi" w:eastAsiaTheme="majorHAnsi" w:hAnsiTheme="majorHAnsi"/>
+          <w:sz w:val="16"/>
+          <w:szCs w:val="16"/>
+        </w:rPr>
+        <w:fldChar w:fldCharType="end"/>
       </w:r>
     </w:p>
     <w:sectPr>
-      <w:headerReference w:type="even" r:id="rId7"/>
-      <w:headerReference w:type="default" r:id="rId8"/>
-      <w:footerReference w:type="even" r:id="rId9"/>
-      <w:footerReference w:type="default" r:id="rId10"/>
-      <w:headerReference w:type="first" r:id="rId11"/>
-      <w:footerReference w:type="first" r:id="rId12"/>
+      <w:headerReference w:type="default" r:id="rId7"/>
+      <w:footerReference w:type="default" r:id="rId8"/>
       <w:pgSz w:w="11906" w:h="16838"/>
       <w:pgMar w:top="1701" w:right="1440" w:bottom="1440" w:left="1440" w:header="851" w:footer="992" w:gutter="0"/>
       <w:cols w:space="425"/>
@@ -7202,16 +7960,6 @@
 </file>
 
 <file path=word/footer1.xml><?xml version="1.0" encoding="utf-8"?>
-<w:ftr xmlns:wpc="http://schemas.microsoft.com/office/word/2010/wordprocessingCanvas" xmlns:cx="http://schemas.microsoft.com/office/drawing/2014/chartex" xmlns:cx1="http://schemas.microsoft.com/office/drawing/2015/9/8/chartex" xmlns:cx2="http://schemas.microsoft.com/office/drawing/2015/10/21/chartex" xmlns:cx3="http://schemas.microsoft.com/office/drawing/2016/5/9/chartex" xmlns:cx4="http://schemas.microsoft.com/office/drawing/2016/5/10/chartex" xmlns:cx5="http://schemas.microsoft.com/office/drawing/2016/5/11/chartex" xmlns:cx6="http://schemas.microsoft.com/office/drawing/2016/5/12/chartex" xmlns:cx7="http://schemas.microsoft.com/office/drawing/2016/5/13/chartex" xmlns:cx8="http://schemas.microsoft.com/office/drawing/2016/5/14/chartex" xmlns:mc="http://schemas.openxmlformats.org/markup-compatibility/2006" xmlns:aink="http://schemas.microsoft.com/office/drawing/2016/ink" xmlns:am3d="http://schemas.microsoft.com/office/drawing/2017/model3d" xmlns:o="urn:schemas-microsoft-com:office:office" xmlns:oel="http://schemas.microsoft.com/office/2019/extlst" xmlns:r="http://schemas.openxmlformats.org/officeDocument/2006/relationships" xmlns:m="http://schemas.openxmlformats.org/officeDocument/2006/math" xmlns:v="urn:schemas-microsoft-com:vml" xmlns:wp14="http://schemas.microsoft.com/office/word/2010/wordprocessingDrawing" xmlns:wp="http://schemas.openxmlformats.org/drawingml/2006/wordprocessingDrawing" xmlns:w10="urn:schemas-microsoft-com:office:word" xmlns:w="http://schemas.openxmlformats.org/wordprocessingml/2006/main" xmlns:w14="http://schemas.microsoft.com/office/word/2010/wordml" xmlns:w15="http://schemas.microsoft.com/office/word/2012/wordml" xmlns:w16cex="http://schemas.microsoft.com/office/word/2018/wordml/cex" xmlns:w16cid="http://schemas.microsoft.com/office/word/2016/wordml/cid" xmlns:w16="http://schemas.microsoft.com/office/word/2018/wordml" xmlns:w16du="http://schemas.microsoft.com/office/word/2023/wordml/word16du" xmlns:w16sdtdh="http://schemas.microsoft.com/office/word/2020/wordml/sdtdatahash" xmlns:w16sdtfl="http://schemas.microsoft.com/office/word/2024/wordml/sdtformatlock" xmlns:w16se="http://schemas.microsoft.com/office/word/2015/wordml/symex" xmlns:wpg="http://schemas.microsoft.com/office/word/2010/wordprocessingGroup" xmlns:wpi="http://schemas.microsoft.com/office/word/2010/wordprocessingInk" xmlns:wne="http://schemas.microsoft.com/office/word/2006/wordml" xmlns:wps="http://schemas.microsoft.com/office/word/2010/wordprocessingShape" mc:Ignorable="w14 w15 w16se w16cid w16 w16cex w16sdtdh w16sdtfl w16du wp14">
-  <w:p>
-    <w:pPr>
-      <w:pStyle w:val="af4"/>
-    </w:pPr>
-  </w:p>
-</w:ftr>
-</file>
-
-<file path=word/footer2.xml><?xml version="1.0" encoding="utf-8"?>
 <w:ftr xmlns:wpc="http://schemas.microsoft.com/office/word/2010/wordprocessingCanvas" xmlns:cx="http://schemas.microsoft.com/office/drawing/2014/chartex" xmlns:cx1="http://schemas.microsoft.com/office/drawing/2015/9/8/chartex" xmlns:cx2="http://schemas.microsoft.com/office/drawing/2015/10/21/chartex" xmlns:cx3="http://schemas.microsoft.com/office/drawing/2016/5/9/chartex" xmlns:cx4="http://schemas.microsoft.com/office/drawing/2016/5/10/chartex" xmlns:cx5="http://schemas.microsoft.com/office/drawing/2016/5/11/chartex" xmlns:cx6="http://schemas.microsoft.com/office/drawing/2016/5/12/chartex" xmlns:cx7="http://schemas.microsoft.com/office/drawing/2016/5/13/chartex" xmlns:cx8="http://schemas.microsoft.com/office/drawing/2016/5/14/chartex" xmlns:mc="http://schemas.openxmlformats.org/markup-compatibility/2006" xmlns:aink="http://schemas.microsoft.com/office/drawing/2016/ink" xmlns:am3d="http://schemas.microsoft.com/office/drawing/2017/model3d" xmlns:o="urn:schemas-microsoft-com:office:office" xmlns:oel="http://schemas.microsoft.com/office/2019/extlst" xmlns:r="http://schemas.openxmlformats.org/officeDocument/2006/relationships" xmlns:m="http://schemas.openxmlformats.org/officeDocument/2006/math" xmlns:v="urn:schemas-microsoft-com:vml" xmlns:wp14="http://schemas.microsoft.com/office/word/2010/wordprocessingDrawing" xmlns:wp="http://schemas.openxmlformats.org/drawingml/2006/wordprocessingDrawing" xmlns:w10="urn:schemas-microsoft-com:office:word" xmlns:w="http://schemas.openxmlformats.org/wordprocessingml/2006/main" xmlns:w14="http://schemas.microsoft.com/office/word/2010/wordml" xmlns:w15="http://schemas.microsoft.com/office/word/2012/wordml" xmlns:w16cex="http://schemas.microsoft.com/office/word/2018/wordml/cex" xmlns:w16cid="http://schemas.microsoft.com/office/word/2016/wordml/cid" xmlns:w16="http://schemas.microsoft.com/office/word/2018/wordml" xmlns:w16du="http://schemas.microsoft.com/office/word/2023/wordml/word16du" xmlns:w16sdtdh="http://schemas.microsoft.com/office/word/2020/wordml/sdtdatahash" xmlns:w16sdtfl="http://schemas.microsoft.com/office/word/2024/wordml/sdtformatlock" xmlns:w16se="http://schemas.microsoft.com/office/word/2015/wordml/symex" xmlns:wpg="http://schemas.microsoft.com/office/word/2010/wordprocessingGroup" xmlns:wpi="http://schemas.microsoft.com/office/word/2010/wordprocessingInk" xmlns:wne="http://schemas.microsoft.com/office/word/2006/wordml" xmlns:wps="http://schemas.microsoft.com/office/word/2010/wordprocessingShape" mc:Ignorable="w14 w15 w16se w16cid w16 w16cex w16sdtdh w16sdtfl w16du wp14">
   <w:sdt>
     <w:sdtPr>
@@ -7345,16 +8093,6 @@
 </w:ftr>
 </file>
 
-<file path=word/footer3.xml><?xml version="1.0" encoding="utf-8"?>
-<w:ftr xmlns:wpc="http://schemas.microsoft.com/office/word/2010/wordprocessingCanvas" xmlns:cx="http://schemas.microsoft.com/office/drawing/2014/chartex" xmlns:cx1="http://schemas.microsoft.com/office/drawing/2015/9/8/chartex" xmlns:cx2="http://schemas.microsoft.com/office/drawing/2015/10/21/chartex" xmlns:cx3="http://schemas.microsoft.com/office/drawing/2016/5/9/chartex" xmlns:cx4="http://schemas.microsoft.com/office/drawing/2016/5/10/chartex" xmlns:cx5="http://schemas.microsoft.com/office/drawing/2016/5/11/chartex" xmlns:cx6="http://schemas.microsoft.com/office/drawing/2016/5/12/chartex" xmlns:cx7="http://schemas.microsoft.com/office/drawing/2016/5/13/chartex" xmlns:cx8="http://schemas.microsoft.com/office/drawing/2016/5/14/chartex" xmlns:mc="http://schemas.openxmlformats.org/markup-compatibility/2006" xmlns:aink="http://schemas.microsoft.com/office/drawing/2016/ink" xmlns:am3d="http://schemas.microsoft.com/office/drawing/2017/model3d" xmlns:o="urn:schemas-microsoft-com:office:office" xmlns:oel="http://schemas.microsoft.com/office/2019/extlst" xmlns:r="http://schemas.openxmlformats.org/officeDocument/2006/relationships" xmlns:m="http://schemas.openxmlformats.org/officeDocument/2006/math" xmlns:v="urn:schemas-microsoft-com:vml" xmlns:wp14="http://schemas.microsoft.com/office/word/2010/wordprocessingDrawing" xmlns:wp="http://schemas.openxmlformats.org/drawingml/2006/wordprocessingDrawing" xmlns:w10="urn:schemas-microsoft-com:office:word" xmlns:w="http://schemas.openxmlformats.org/wordprocessingml/2006/main" xmlns:w14="http://schemas.microsoft.com/office/word/2010/wordml" xmlns:w15="http://schemas.microsoft.com/office/word/2012/wordml" xmlns:w16cex="http://schemas.microsoft.com/office/word/2018/wordml/cex" xmlns:w16cid="http://schemas.microsoft.com/office/word/2016/wordml/cid" xmlns:w16="http://schemas.microsoft.com/office/word/2018/wordml" xmlns:w16du="http://schemas.microsoft.com/office/word/2023/wordml/word16du" xmlns:w16sdtdh="http://schemas.microsoft.com/office/word/2020/wordml/sdtdatahash" xmlns:w16sdtfl="http://schemas.microsoft.com/office/word/2024/wordml/sdtformatlock" xmlns:w16se="http://schemas.microsoft.com/office/word/2015/wordml/symex" xmlns:wpg="http://schemas.microsoft.com/office/word/2010/wordprocessingGroup" xmlns:wpi="http://schemas.microsoft.com/office/word/2010/wordprocessingInk" xmlns:wne="http://schemas.microsoft.com/office/word/2006/wordml" xmlns:wps="http://schemas.microsoft.com/office/word/2010/wordprocessingShape" mc:Ignorable="w14 w15 w16se w16cid w16 w16cex w16sdtdh w16sdtfl w16du wp14">
-  <w:p>
-    <w:pPr>
-      <w:pStyle w:val="af4"/>
-    </w:pPr>
-  </w:p>
-</w:ftr>
-</file>
-
 <file path=word/footnotes.xml><?xml version="1.0" encoding="utf-8"?>
 <w:footnotes xmlns:wpc="http://schemas.microsoft.com/office/word/2010/wordprocessingCanvas" xmlns:cx="http://schemas.microsoft.com/office/drawing/2014/chartex" xmlns:cx1="http://schemas.microsoft.com/office/drawing/2015/9/8/chartex" xmlns:cx2="http://schemas.microsoft.com/office/drawing/2015/10/21/chartex" xmlns:cx3="http://schemas.microsoft.com/office/drawing/2016/5/9/chartex" xmlns:cx4="http://schemas.microsoft.com/office/drawing/2016/5/10/chartex" xmlns:cx5="http://schemas.microsoft.com/office/drawing/2016/5/11/chartex" xmlns:cx6="http://schemas.microsoft.com/office/drawing/2016/5/12/chartex" xmlns:cx7="http://schemas.microsoft.com/office/drawing/2016/5/13/chartex" xmlns:cx8="http://schemas.microsoft.com/office/drawing/2016/5/14/chartex" xmlns:mc="http://schemas.openxmlformats.org/markup-compatibility/2006" xmlns:aink="http://schemas.microsoft.com/office/drawing/2016/ink" xmlns:am3d="http://schemas.microsoft.com/office/drawing/2017/model3d" xmlns:o="urn:schemas-microsoft-com:office:office" xmlns:oel="http://schemas.microsoft.com/office/2019/extlst" xmlns:r="http://schemas.openxmlformats.org/officeDocument/2006/relationships" xmlns:m="http://schemas.openxmlformats.org/officeDocument/2006/math" xmlns:v="urn:schemas-microsoft-com:vml" xmlns:wp14="http://schemas.microsoft.com/office/word/2010/wordprocessingDrawing" xmlns:wp="http://schemas.openxmlformats.org/drawingml/2006/wordprocessingDrawing" xmlns:w10="urn:schemas-microsoft-com:office:word" xmlns:w="http://schemas.openxmlformats.org/wordprocessingml/2006/main" xmlns:w14="http://schemas.microsoft.com/office/word/2010/wordml" xmlns:w15="http://schemas.microsoft.com/office/word/2012/wordml" xmlns:w16cex="http://schemas.microsoft.com/office/word/2018/wordml/cex" xmlns:w16cid="http://schemas.microsoft.com/office/word/2016/wordml/cid" xmlns:w16="http://schemas.microsoft.com/office/word/2018/wordml" xmlns:w16du="http://schemas.microsoft.com/office/word/2023/wordml/word16du" xmlns:w16sdtdh="http://schemas.microsoft.com/office/word/2020/wordml/sdtdatahash" xmlns:w16sdtfl="http://schemas.microsoft.com/office/word/2024/wordml/sdtformatlock" xmlns:w16se="http://schemas.microsoft.com/office/word/2015/wordml/symex" xmlns:wpg="http://schemas.microsoft.com/office/word/2010/wordprocessingGroup" xmlns:wpi="http://schemas.microsoft.com/office/word/2010/wordprocessingInk" xmlns:wne="http://schemas.microsoft.com/office/word/2006/wordml" xmlns:wps="http://schemas.microsoft.com/office/word/2010/wordprocessingShape" mc:Ignorable="w14 w15 w16se w16cid w16 w16cex w16sdtdh w16sdtfl w16du wp14">
   <w:footnote w:type="separator" w:id="-1">
@@ -7381,16 +8119,6 @@
 </file>
 
 <file path=word/header1.xml><?xml version="1.0" encoding="utf-8"?>
-<w:hdr xmlns:wpc="http://schemas.microsoft.com/office/word/2010/wordprocessingCanvas" xmlns:cx="http://schemas.microsoft.com/office/drawing/2014/chartex" xmlns:cx1="http://schemas.microsoft.com/office/drawing/2015/9/8/chartex" xmlns:cx2="http://schemas.microsoft.com/office/drawing/2015/10/21/chartex" xmlns:cx3="http://schemas.microsoft.com/office/drawing/2016/5/9/chartex" xmlns:cx4="http://schemas.microsoft.com/office/drawing/2016/5/10/chartex" xmlns:cx5="http://schemas.microsoft.com/office/drawing/2016/5/11/chartex" xmlns:cx6="http://schemas.microsoft.com/office/drawing/2016/5/12/chartex" xmlns:cx7="http://schemas.microsoft.com/office/drawing/2016/5/13/chartex" xmlns:cx8="http://schemas.microsoft.com/office/drawing/2016/5/14/chartex" xmlns:mc="http://schemas.openxmlformats.org/markup-compatibility/2006" xmlns:aink="http://schemas.microsoft.com/office/drawing/2016/ink" xmlns:am3d="http://schemas.microsoft.com/office/drawing/2017/model3d" xmlns:o="urn:schemas-microsoft-com:office:office" xmlns:oel="http://schemas.microsoft.com/office/2019/extlst" xmlns:r="http://schemas.openxmlformats.org/officeDocument/2006/relationships" xmlns:m="http://schemas.openxmlformats.org/officeDocument/2006/math" xmlns:v="urn:schemas-microsoft-com:vml" xmlns:wp14="http://schemas.microsoft.com/office/word/2010/wordprocessingDrawing" xmlns:wp="http://schemas.openxmlformats.org/drawingml/2006/wordprocessingDrawing" xmlns:w10="urn:schemas-microsoft-com:office:word" xmlns:w="http://schemas.openxmlformats.org/wordprocessingml/2006/main" xmlns:w14="http://schemas.microsoft.com/office/word/2010/wordml" xmlns:w15="http://schemas.microsoft.com/office/word/2012/wordml" xmlns:w16cex="http://schemas.microsoft.com/office/word/2018/wordml/cex" xmlns:w16cid="http://schemas.microsoft.com/office/word/2016/wordml/cid" xmlns:w16="http://schemas.microsoft.com/office/word/2018/wordml" xmlns:w16du="http://schemas.microsoft.com/office/word/2023/wordml/word16du" xmlns:w16sdtdh="http://schemas.microsoft.com/office/word/2020/wordml/sdtdatahash" xmlns:w16sdtfl="http://schemas.microsoft.com/office/word/2024/wordml/sdtformatlock" xmlns:w16se="http://schemas.microsoft.com/office/word/2015/wordml/symex" xmlns:wpg="http://schemas.microsoft.com/office/word/2010/wordprocessingGroup" xmlns:wpi="http://schemas.microsoft.com/office/word/2010/wordprocessingInk" xmlns:wne="http://schemas.microsoft.com/office/word/2006/wordml" xmlns:wps="http://schemas.microsoft.com/office/word/2010/wordprocessingShape" mc:Ignorable="w14 w15 w16se w16cid w16 w16cex w16sdtdh w16sdtfl w16du wp14">
-  <w:p>
-    <w:pPr>
-      <w:pStyle w:val="af3"/>
-    </w:pPr>
-  </w:p>
-</w:hdr>
-</file>
-
-<file path=word/header2.xml><?xml version="1.0" encoding="utf-8"?>
 <w:hdr xmlns:wpc="http://schemas.microsoft.com/office/word/2010/wordprocessingCanvas" xmlns:cx="http://schemas.microsoft.com/office/drawing/2014/chartex" xmlns:cx1="http://schemas.microsoft.com/office/drawing/2015/9/8/chartex" xmlns:cx2="http://schemas.microsoft.com/office/drawing/2015/10/21/chartex" xmlns:cx3="http://schemas.microsoft.com/office/drawing/2016/5/9/chartex" xmlns:cx4="http://schemas.microsoft.com/office/drawing/2016/5/10/chartex" xmlns:cx5="http://schemas.microsoft.com/office/drawing/2016/5/11/chartex" xmlns:cx6="http://schemas.microsoft.com/office/drawing/2016/5/12/chartex" xmlns:cx7="http://schemas.microsoft.com/office/drawing/2016/5/13/chartex" xmlns:cx8="http://schemas.microsoft.com/office/drawing/2016/5/14/chartex" xmlns:mc="http://schemas.openxmlformats.org/markup-compatibility/2006" xmlns:aink="http://schemas.microsoft.com/office/drawing/2016/ink" xmlns:am3d="http://schemas.microsoft.com/office/drawing/2017/model3d" xmlns:o="urn:schemas-microsoft-com:office:office" xmlns:oel="http://schemas.microsoft.com/office/2019/extlst" xmlns:r="http://schemas.openxmlformats.org/officeDocument/2006/relationships" xmlns:m="http://schemas.openxmlformats.org/officeDocument/2006/math" xmlns:v="urn:schemas-microsoft-com:vml" xmlns:wp14="http://schemas.microsoft.com/office/word/2010/wordprocessingDrawing" xmlns:wp="http://schemas.openxmlformats.org/drawingml/2006/wordprocessingDrawing" xmlns:w10="urn:schemas-microsoft-com:office:word" xmlns:w="http://schemas.openxmlformats.org/wordprocessingml/2006/main" xmlns:w14="http://schemas.microsoft.com/office/word/2010/wordml" xmlns:w15="http://schemas.microsoft.com/office/word/2012/wordml" xmlns:w16cex="http://schemas.microsoft.com/office/word/2018/wordml/cex" xmlns:w16cid="http://schemas.microsoft.com/office/word/2016/wordml/cid" xmlns:w16="http://schemas.microsoft.com/office/word/2018/wordml" xmlns:w16du="http://schemas.microsoft.com/office/word/2023/wordml/word16du" xmlns:w16sdtdh="http://schemas.microsoft.com/office/word/2020/wordml/sdtdatahash" xmlns:w16sdtfl="http://schemas.microsoft.com/office/word/2024/wordml/sdtformatlock" xmlns:w16se="http://schemas.microsoft.com/office/word/2015/wordml/symex" xmlns:wpg="http://schemas.microsoft.com/office/word/2010/wordprocessingGroup" xmlns:wpi="http://schemas.microsoft.com/office/word/2010/wordprocessingInk" xmlns:wne="http://schemas.microsoft.com/office/word/2006/wordml" xmlns:wps="http://schemas.microsoft.com/office/word/2010/wordprocessingShape" mc:Ignorable="w14 w15 w16se w16cid w16 w16cex w16sdtdh w16sdtfl w16du wp14">
   <w:p>
     <w:pPr>
@@ -7412,16 +8140,6 @@
 </w:hdr>
 </file>
 
-<file path=word/header3.xml><?xml version="1.0" encoding="utf-8"?>
-<w:hdr xmlns:wpc="http://schemas.microsoft.com/office/word/2010/wordprocessingCanvas" xmlns:cx="http://schemas.microsoft.com/office/drawing/2014/chartex" xmlns:cx1="http://schemas.microsoft.com/office/drawing/2015/9/8/chartex" xmlns:cx2="http://schemas.microsoft.com/office/drawing/2015/10/21/chartex" xmlns:cx3="http://schemas.microsoft.com/office/drawing/2016/5/9/chartex" xmlns:cx4="http://schemas.microsoft.com/office/drawing/2016/5/10/chartex" xmlns:cx5="http://schemas.microsoft.com/office/drawing/2016/5/11/chartex" xmlns:cx6="http://schemas.microsoft.com/office/drawing/2016/5/12/chartex" xmlns:cx7="http://schemas.microsoft.com/office/drawing/2016/5/13/chartex" xmlns:cx8="http://schemas.microsoft.com/office/drawing/2016/5/14/chartex" xmlns:mc="http://schemas.openxmlformats.org/markup-compatibility/2006" xmlns:aink="http://schemas.microsoft.com/office/drawing/2016/ink" xmlns:am3d="http://schemas.microsoft.com/office/drawing/2017/model3d" xmlns:o="urn:schemas-microsoft-com:office:office" xmlns:oel="http://schemas.microsoft.com/office/2019/extlst" xmlns:r="http://schemas.openxmlformats.org/officeDocument/2006/relationships" xmlns:m="http://schemas.openxmlformats.org/officeDocument/2006/math" xmlns:v="urn:schemas-microsoft-com:vml" xmlns:wp14="http://schemas.microsoft.com/office/word/2010/wordprocessingDrawing" xmlns:wp="http://schemas.openxmlformats.org/drawingml/2006/wordprocessingDrawing" xmlns:w10="urn:schemas-microsoft-com:office:word" xmlns:w="http://schemas.openxmlformats.org/wordprocessingml/2006/main" xmlns:w14="http://schemas.microsoft.com/office/word/2010/wordml" xmlns:w15="http://schemas.microsoft.com/office/word/2012/wordml" xmlns:w16cex="http://schemas.microsoft.com/office/word/2018/wordml/cex" xmlns:w16cid="http://schemas.microsoft.com/office/word/2016/wordml/cid" xmlns:w16="http://schemas.microsoft.com/office/word/2018/wordml" xmlns:w16du="http://schemas.microsoft.com/office/word/2023/wordml/word16du" xmlns:w16sdtdh="http://schemas.microsoft.com/office/word/2020/wordml/sdtdatahash" xmlns:w16sdtfl="http://schemas.microsoft.com/office/word/2024/wordml/sdtformatlock" xmlns:w16se="http://schemas.microsoft.com/office/word/2015/wordml/symex" xmlns:wpg="http://schemas.microsoft.com/office/word/2010/wordprocessingGroup" xmlns:wpi="http://schemas.microsoft.com/office/word/2010/wordprocessingInk" xmlns:wne="http://schemas.microsoft.com/office/word/2006/wordml" xmlns:wps="http://schemas.microsoft.com/office/word/2010/wordprocessingShape" mc:Ignorable="w14 w15 w16se w16cid w16 w16cex w16sdtdh w16sdtfl w16du wp14">
-  <w:p>
-    <w:pPr>
-      <w:pStyle w:val="af3"/>
-    </w:pPr>
-  </w:p>
-</w:hdr>
-</file>
-
 <file path=word/numbering.xml><?xml version="1.0" encoding="utf-8"?>
 <w:numbering xmlns:wpc="http://schemas.microsoft.com/office/word/2010/wordprocessingCanvas" xmlns:cx="http://schemas.microsoft.com/office/drawing/2014/chartex" xmlns:cx1="http://schemas.microsoft.com/office/drawing/2015/9/8/chartex" xmlns:cx2="http://schemas.microsoft.com/office/drawing/2015/10/21/chartex" xmlns:cx3="http://schemas.microsoft.com/office/drawing/2016/5/9/chartex" xmlns:cx4="http://schemas.microsoft.com/office/drawing/2016/5/10/chartex" xmlns:cx5="http://schemas.microsoft.com/office/drawing/2016/5/11/chartex" xmlns:cx6="http://schemas.microsoft.com/office/drawing/2016/5/12/chartex" xmlns:cx7="http://schemas.microsoft.com/office/drawing/2016/5/13/chartex" xmlns:cx8="http://schemas.microsoft.com/office/drawing/2016/5/14/chartex" xmlns:mc="http://schemas.openxmlformats.org/markup-compatibility/2006" xmlns:aink="http://schemas.microsoft.com/office/drawing/2016/ink" xmlns:am3d="http://schemas.microsoft.com/office/drawing/2017/model3d" xmlns:o="urn:schemas-microsoft-com:office:office" xmlns:oel="http://schemas.microsoft.com/office/2019/extlst" xmlns:r="http://schemas.openxmlformats.org/officeDocument/2006/relationships" xmlns:m="http://schemas.openxmlformats.org/officeDocument/2006/math" xmlns:v="urn:schemas-microsoft-com:vml" xmlns:wp14="http://schemas.microsoft.com/office/word/2010/wordprocessingDrawing" xmlns:wp="http://schemas.openxmlformats.org/drawingml/2006/wordprocessingDrawing" xmlns:w10="urn:schemas-microsoft-com:office:word" xmlns:w="http://schemas.openxmlformats.org/wordprocessingml/2006/main" xmlns:w14="http://schemas.microsoft.com/office/word/2010/wordml" xmlns:w15="http://schemas.microsoft.com/office/word/2012/wordml" xmlns:w16cex="http://schemas.microsoft.com/office/word/2018/wordml/cex" xmlns:w16cid="http://schemas.microsoft.com/office/word/2016/wordml/cid" xmlns:w16="http://schemas.microsoft.com/office/word/2018/wordml" xmlns:w16du="http://schemas.microsoft.com/office/word/2023/wordml/word16du" xmlns:w16sdtdh="http://schemas.microsoft.com/office/word/2020/wordml/sdtdatahash" xmlns:w16sdtfl="http://schemas.microsoft.com/office/word/2024/wordml/sdtformatlock" xmlns:w16se="http://schemas.microsoft.com/office/word/2015/wordml/symex" xmlns:wpg="http://schemas.microsoft.com/office/word/2010/wordprocessingGroup" xmlns:wpi="http://schemas.microsoft.com/office/word/2010/wordprocessingInk" xmlns:wne="http://schemas.microsoft.com/office/word/2006/wordml" xmlns:wps="http://schemas.microsoft.com/office/word/2010/wordprocessingShape" mc:Ignorable="w14 w15 w16se w16cid w16 w16cex w16sdtdh w16sdtfl w16du wp14">
   <w:abstractNum w:abstractNumId="0" w15:restartNumberingAfterBreak="0">
@@ -7538,6 +8256,95 @@
     </w:lvl>
   </w:abstractNum>
   <w:abstractNum w:abstractNumId="1" w15:restartNumberingAfterBreak="0">
+    <w:nsid w:val="1D4E6422"/>
+    <w:multiLevelType w:val="hybridMultilevel"/>
+    <w:tmpl w:val="9D38D9B8"/>
+    <w:lvl w:ilvl="0" w:tplc="2B8C159E">
+      <w:start w:val="1"/>
+      <w:numFmt w:val="lowerLetter"/>
+      <w:lvlText w:val="%1."/>
+      <w:lvlJc w:val="left"/>
+      <w:pPr>
+        <w:ind w:left="1160" w:hanging="360"/>
+      </w:pPr>
+      <w:rPr>
+        <w:rFonts w:hint="default"/>
+      </w:rPr>
+    </w:lvl>
+    <w:lvl w:ilvl="1" w:tplc="04090019" w:tentative="1">
+      <w:start w:val="1"/>
+      <w:numFmt w:val="upperLetter"/>
+      <w:lvlText w:val="%2."/>
+      <w:lvlJc w:val="left"/>
+      <w:pPr>
+        <w:ind w:left="1680" w:hanging="440"/>
+      </w:pPr>
+    </w:lvl>
+    <w:lvl w:ilvl="2" w:tplc="0409001B" w:tentative="1">
+      <w:start w:val="1"/>
+      <w:numFmt w:val="lowerRoman"/>
+      <w:lvlText w:val="%3."/>
+      <w:lvlJc w:val="right"/>
+      <w:pPr>
+        <w:ind w:left="2120" w:hanging="440"/>
+      </w:pPr>
+    </w:lvl>
+    <w:lvl w:ilvl="3" w:tplc="0409000F" w:tentative="1">
+      <w:start w:val="1"/>
+      <w:numFmt w:val="decimal"/>
+      <w:lvlText w:val="%4."/>
+      <w:lvlJc w:val="left"/>
+      <w:pPr>
+        <w:ind w:left="2560" w:hanging="440"/>
+      </w:pPr>
+    </w:lvl>
+    <w:lvl w:ilvl="4" w:tplc="04090019" w:tentative="1">
+      <w:start w:val="1"/>
+      <w:numFmt w:val="upperLetter"/>
+      <w:lvlText w:val="%5."/>
+      <w:lvlJc w:val="left"/>
+      <w:pPr>
+        <w:ind w:left="3000" w:hanging="440"/>
+      </w:pPr>
+    </w:lvl>
+    <w:lvl w:ilvl="5" w:tplc="0409001B" w:tentative="1">
+      <w:start w:val="1"/>
+      <w:numFmt w:val="lowerRoman"/>
+      <w:lvlText w:val="%6."/>
+      <w:lvlJc w:val="right"/>
+      <w:pPr>
+        <w:ind w:left="3440" w:hanging="440"/>
+      </w:pPr>
+    </w:lvl>
+    <w:lvl w:ilvl="6" w:tplc="0409000F" w:tentative="1">
+      <w:start w:val="1"/>
+      <w:numFmt w:val="decimal"/>
+      <w:lvlText w:val="%7."/>
+      <w:lvlJc w:val="left"/>
+      <w:pPr>
+        <w:ind w:left="3880" w:hanging="440"/>
+      </w:pPr>
+    </w:lvl>
+    <w:lvl w:ilvl="7" w:tplc="04090019" w:tentative="1">
+      <w:start w:val="1"/>
+      <w:numFmt w:val="upperLetter"/>
+      <w:lvlText w:val="%8."/>
+      <w:lvlJc w:val="left"/>
+      <w:pPr>
+        <w:ind w:left="4320" w:hanging="440"/>
+      </w:pPr>
+    </w:lvl>
+    <w:lvl w:ilvl="8" w:tplc="0409001B" w:tentative="1">
+      <w:start w:val="1"/>
+      <w:numFmt w:val="lowerRoman"/>
+      <w:lvlText w:val="%9."/>
+      <w:lvlJc w:val="right"/>
+      <w:pPr>
+        <w:ind w:left="4760" w:hanging="440"/>
+      </w:pPr>
+    </w:lvl>
+  </w:abstractNum>
+  <w:abstractNum w:abstractNumId="2" w15:restartNumberingAfterBreak="0">
     <w:nsid w:val="202C646F"/>
     <w:multiLevelType w:val="hybridMultilevel"/>
     <w:tmpl w:val="B5FE4B26"/>
@@ -7650,7 +8457,7 @@
       </w:rPr>
     </w:lvl>
   </w:abstractNum>
-  <w:abstractNum w:abstractNumId="2" w15:restartNumberingAfterBreak="0">
+  <w:abstractNum w:abstractNumId="3" w15:restartNumberingAfterBreak="0">
     <w:nsid w:val="265542F2"/>
     <w:multiLevelType w:val="hybridMultilevel"/>
     <w:tmpl w:val="2F309B40"/>
@@ -7740,7 +8547,7 @@
       </w:pPr>
     </w:lvl>
   </w:abstractNum>
-  <w:abstractNum w:abstractNumId="3" w15:restartNumberingAfterBreak="0">
+  <w:abstractNum w:abstractNumId="4" w15:restartNumberingAfterBreak="0">
     <w:nsid w:val="2F7F4DA0"/>
     <w:multiLevelType w:val="multilevel"/>
     <w:tmpl w:val="024C69F8"/>
@@ -7862,7 +8669,7 @@
       </w:rPr>
     </w:lvl>
   </w:abstractNum>
-  <w:abstractNum w:abstractNumId="4" w15:restartNumberingAfterBreak="0">
+  <w:abstractNum w:abstractNumId="5" w15:restartNumberingAfterBreak="0">
     <w:nsid w:val="361F0A15"/>
     <w:multiLevelType w:val="hybridMultilevel"/>
     <w:tmpl w:val="4494750A"/>
@@ -7896,7 +8703,7 @@
         <w:ind w:left="1760" w:hanging="440"/>
       </w:pPr>
     </w:lvl>
-    <w:lvl w:ilvl="3" w:tplc="0409000F" w:tentative="1">
+    <w:lvl w:ilvl="3" w:tplc="0409000F">
       <w:start w:val="1"/>
       <w:numFmt w:val="decimal"/>
       <w:lvlText w:val="%4."/>
@@ -7951,7 +8758,7 @@
       </w:pPr>
     </w:lvl>
   </w:abstractNum>
-  <w:abstractNum w:abstractNumId="5" w15:restartNumberingAfterBreak="0">
+  <w:abstractNum w:abstractNumId="6" w15:restartNumberingAfterBreak="0">
     <w:nsid w:val="386372E8"/>
     <w:multiLevelType w:val="multilevel"/>
     <w:tmpl w:val="0409001D"/>
@@ -8040,7 +8847,7 @@
       </w:pPr>
     </w:lvl>
   </w:abstractNum>
-  <w:abstractNum w:abstractNumId="6" w15:restartNumberingAfterBreak="0">
+  <w:abstractNum w:abstractNumId="7" w15:restartNumberingAfterBreak="0">
     <w:nsid w:val="3AF21B92"/>
     <w:multiLevelType w:val="hybridMultilevel"/>
     <w:tmpl w:val="CFAEEFDE"/>
@@ -8153,7 +8960,7 @@
       </w:rPr>
     </w:lvl>
   </w:abstractNum>
-  <w:abstractNum w:abstractNumId="7" w15:restartNumberingAfterBreak="0">
+  <w:abstractNum w:abstractNumId="8" w15:restartNumberingAfterBreak="0">
     <w:nsid w:val="4C477367"/>
     <w:multiLevelType w:val="hybridMultilevel"/>
     <w:tmpl w:val="1FD46CF4"/>
@@ -8266,7 +9073,7 @@
       </w:rPr>
     </w:lvl>
   </w:abstractNum>
-  <w:abstractNum w:abstractNumId="8" w15:restartNumberingAfterBreak="0">
+  <w:abstractNum w:abstractNumId="9" w15:restartNumberingAfterBreak="0">
     <w:nsid w:val="4E2D51D9"/>
     <w:multiLevelType w:val="hybridMultilevel"/>
     <w:tmpl w:val="99028430"/>
@@ -8355,7 +9162,7 @@
       </w:pPr>
     </w:lvl>
   </w:abstractNum>
-  <w:abstractNum w:abstractNumId="9" w15:restartNumberingAfterBreak="0">
+  <w:abstractNum w:abstractNumId="10" w15:restartNumberingAfterBreak="0">
     <w:nsid w:val="541E410F"/>
     <w:multiLevelType w:val="hybridMultilevel"/>
     <w:tmpl w:val="375AE67A"/>
@@ -8444,7 +9251,7 @@
       </w:pPr>
     </w:lvl>
   </w:abstractNum>
-  <w:abstractNum w:abstractNumId="10" w15:restartNumberingAfterBreak="0">
+  <w:abstractNum w:abstractNumId="11" w15:restartNumberingAfterBreak="0">
     <w:nsid w:val="5EC91723"/>
     <w:multiLevelType w:val="hybridMultilevel"/>
     <w:tmpl w:val="21BCA384"/>
@@ -8533,7 +9340,7 @@
       </w:pPr>
     </w:lvl>
   </w:abstractNum>
-  <w:abstractNum w:abstractNumId="11" w15:restartNumberingAfterBreak="0">
+  <w:abstractNum w:abstractNumId="12" w15:restartNumberingAfterBreak="0">
     <w:nsid w:val="6E6E3BA3"/>
     <w:multiLevelType w:val="hybridMultilevel"/>
     <w:tmpl w:val="C2EC5C8A"/>
@@ -8622,7 +9429,7 @@
       </w:pPr>
     </w:lvl>
   </w:abstractNum>
-  <w:abstractNum w:abstractNumId="12" w15:restartNumberingAfterBreak="0">
+  <w:abstractNum w:abstractNumId="13" w15:restartNumberingAfterBreak="0">
     <w:nsid w:val="763A6D7A"/>
     <w:multiLevelType w:val="multilevel"/>
     <w:tmpl w:val="ACA603F6"/>
@@ -8750,44 +9557,139 @@
       </w:pPr>
     </w:lvl>
   </w:abstractNum>
+  <w:abstractNum w:abstractNumId="14" w15:restartNumberingAfterBreak="0">
+    <w:nsid w:val="78C03372"/>
+    <w:multiLevelType w:val="hybridMultilevel"/>
+    <w:tmpl w:val="314697D6"/>
+    <w:lvl w:ilvl="0" w:tplc="A2FC1E1A">
+      <w:start w:val="1"/>
+      <w:numFmt w:val="lowerLetter"/>
+      <w:lvlText w:val="%1."/>
+      <w:lvlJc w:val="left"/>
+      <w:pPr>
+        <w:ind w:left="1160" w:hanging="360"/>
+      </w:pPr>
+      <w:rPr>
+        <w:rFonts w:hint="default"/>
+      </w:rPr>
+    </w:lvl>
+    <w:lvl w:ilvl="1" w:tplc="04090019" w:tentative="1">
+      <w:start w:val="1"/>
+      <w:numFmt w:val="upperLetter"/>
+      <w:lvlText w:val="%2."/>
+      <w:lvlJc w:val="left"/>
+      <w:pPr>
+        <w:ind w:left="1680" w:hanging="440"/>
+      </w:pPr>
+    </w:lvl>
+    <w:lvl w:ilvl="2" w:tplc="0409001B" w:tentative="1">
+      <w:start w:val="1"/>
+      <w:numFmt w:val="lowerRoman"/>
+      <w:lvlText w:val="%3."/>
+      <w:lvlJc w:val="right"/>
+      <w:pPr>
+        <w:ind w:left="2120" w:hanging="440"/>
+      </w:pPr>
+    </w:lvl>
+    <w:lvl w:ilvl="3" w:tplc="0409000F" w:tentative="1">
+      <w:start w:val="1"/>
+      <w:numFmt w:val="decimal"/>
+      <w:lvlText w:val="%4."/>
+      <w:lvlJc w:val="left"/>
+      <w:pPr>
+        <w:ind w:left="2560" w:hanging="440"/>
+      </w:pPr>
+    </w:lvl>
+    <w:lvl w:ilvl="4" w:tplc="04090019" w:tentative="1">
+      <w:start w:val="1"/>
+      <w:numFmt w:val="upperLetter"/>
+      <w:lvlText w:val="%5."/>
+      <w:lvlJc w:val="left"/>
+      <w:pPr>
+        <w:ind w:left="3000" w:hanging="440"/>
+      </w:pPr>
+    </w:lvl>
+    <w:lvl w:ilvl="5" w:tplc="0409001B" w:tentative="1">
+      <w:start w:val="1"/>
+      <w:numFmt w:val="lowerRoman"/>
+      <w:lvlText w:val="%6."/>
+      <w:lvlJc w:val="right"/>
+      <w:pPr>
+        <w:ind w:left="3440" w:hanging="440"/>
+      </w:pPr>
+    </w:lvl>
+    <w:lvl w:ilvl="6" w:tplc="0409000F" w:tentative="1">
+      <w:start w:val="1"/>
+      <w:numFmt w:val="decimal"/>
+      <w:lvlText w:val="%7."/>
+      <w:lvlJc w:val="left"/>
+      <w:pPr>
+        <w:ind w:left="3880" w:hanging="440"/>
+      </w:pPr>
+    </w:lvl>
+    <w:lvl w:ilvl="7" w:tplc="04090019" w:tentative="1">
+      <w:start w:val="1"/>
+      <w:numFmt w:val="upperLetter"/>
+      <w:lvlText w:val="%8."/>
+      <w:lvlJc w:val="left"/>
+      <w:pPr>
+        <w:ind w:left="4320" w:hanging="440"/>
+      </w:pPr>
+    </w:lvl>
+    <w:lvl w:ilvl="8" w:tplc="0409001B" w:tentative="1">
+      <w:start w:val="1"/>
+      <w:numFmt w:val="lowerRoman"/>
+      <w:lvlText w:val="%9."/>
+      <w:lvlJc w:val="right"/>
+      <w:pPr>
+        <w:ind w:left="4760" w:hanging="440"/>
+      </w:pPr>
+    </w:lvl>
+  </w:abstractNum>
   <w:num w:numId="1" w16cid:durableId="342365428">
+    <w:abstractNumId w:val="11"/>
+  </w:num>
+  <w:num w:numId="2" w16cid:durableId="95369031">
+    <w:abstractNumId w:val="6"/>
+  </w:num>
+  <w:num w:numId="3" w16cid:durableId="592663132">
     <w:abstractNumId w:val="10"/>
   </w:num>
-  <w:num w:numId="2" w16cid:durableId="95369031">
-    <w:abstractNumId w:val="5"/>
-  </w:num>
-  <w:num w:numId="3" w16cid:durableId="592663132">
-    <w:abstractNumId w:val="9"/>
-  </w:num>
   <w:num w:numId="4" w16cid:durableId="1885093576">
-    <w:abstractNumId w:val="3"/>
+    <w:abstractNumId w:val="4"/>
   </w:num>
   <w:num w:numId="5" w16cid:durableId="1190530033">
     <w:abstractNumId w:val="0"/>
   </w:num>
   <w:num w:numId="6" w16cid:durableId="1024287655">
+    <w:abstractNumId w:val="2"/>
+  </w:num>
+  <w:num w:numId="7" w16cid:durableId="1434981009">
+    <w:abstractNumId w:val="7"/>
+  </w:num>
+  <w:num w:numId="8" w16cid:durableId="1003701471">
+    <w:abstractNumId w:val="8"/>
+  </w:num>
+  <w:num w:numId="9" w16cid:durableId="1079983584">
+    <w:abstractNumId w:val="13"/>
+  </w:num>
+  <w:num w:numId="10" w16cid:durableId="1260062606">
+    <w:abstractNumId w:val="3"/>
+  </w:num>
+  <w:num w:numId="11" w16cid:durableId="823546875">
+    <w:abstractNumId w:val="9"/>
+  </w:num>
+  <w:num w:numId="12" w16cid:durableId="693771917">
+    <w:abstractNumId w:val="12"/>
+  </w:num>
+  <w:num w:numId="13" w16cid:durableId="225915248">
+    <w:abstractNumId w:val="5"/>
+  </w:num>
+  <w:num w:numId="14" w16cid:durableId="1507018643">
     <w:abstractNumId w:val="1"/>
   </w:num>
-  <w:num w:numId="7" w16cid:durableId="1434981009">
-    <w:abstractNumId w:val="6"/>
-  </w:num>
-  <w:num w:numId="8" w16cid:durableId="1003701471">
-    <w:abstractNumId w:val="7"/>
-  </w:num>
-  <w:num w:numId="9" w16cid:durableId="1079983584">
-    <w:abstractNumId w:val="12"/>
-  </w:num>
-  <w:num w:numId="10" w16cid:durableId="1260062606">
-    <w:abstractNumId w:val="2"/>
-  </w:num>
-  <w:num w:numId="11" w16cid:durableId="823546875">
-    <w:abstractNumId w:val="8"/>
-  </w:num>
-  <w:num w:numId="12" w16cid:durableId="693771917">
-    <w:abstractNumId w:val="11"/>
-  </w:num>
-  <w:num w:numId="13" w16cid:durableId="225915248">
-    <w:abstractNumId w:val="4"/>
+  <w:num w:numId="15" w16cid:durableId="1772778792">
+    <w:abstractNumId w:val="14"/>
   </w:num>
 </w:numbering>
 </file>
@@ -9402,6 +10304,7 @@
   <w:style w:type="character" w:default="1" w:styleId="a0">
     <w:name w:val="Default Paragraph Font"/>
     <w:uiPriority w:val="1"/>
+    <w:semiHidden/>
     <w:unhideWhenUsed/>
   </w:style>
   <w:style w:type="table" w:default="1" w:styleId="a1">
